--- a/Meeting Minutes.docx
+++ b/Meeting Minutes.docx
@@ -1,6 +1,6 @@
 
 <file path=word/document.xml><?xml version="1.0" encoding="utf-8"?>
-<w:document xmlns:wpc="http://schemas.microsoft.com/office/word/2010/wordprocessingCanvas" xmlns:cx="http://schemas.microsoft.com/office/drawing/2014/chartex" xmlns:cx1="http://schemas.microsoft.com/office/drawing/2015/9/8/chartex" xmlns:cx2="http://schemas.microsoft.com/office/drawing/2015/10/21/chartex" xmlns:cx3="http://schemas.microsoft.com/office/drawing/2016/5/9/chartex" xmlns:cx4="http://schemas.microsoft.com/office/drawing/2016/5/10/chartex" xmlns:cx5="http://schemas.microsoft.com/office/drawing/2016/5/11/chartex" xmlns:cx6="http://schemas.microsoft.com/office/drawing/2016/5/12/chartex" xmlns:cx7="http://schemas.microsoft.com/office/drawing/2016/5/13/chartex" xmlns:cx8="http://schemas.microsoft.com/office/drawing/2016/5/14/chartex" xmlns:mc="http://schemas.openxmlformats.org/markup-compatibility/2006" xmlns:aink="http://schemas.microsoft.com/office/drawing/2016/ink" xmlns:am3d="http://schemas.microsoft.com/office/drawing/2017/model3d" xmlns:o="urn:schemas-microsoft-com:office:office" xmlns:oel="http://schemas.microsoft.com/office/2019/extlst" xmlns:r="http://schemas.openxmlformats.org/officeDocument/2006/relationships" xmlns:m="http://schemas.openxmlformats.org/officeDocument/2006/math" xmlns:v="urn:schemas-microsoft-com:vml" xmlns:wp14="http://schemas.microsoft.com/office/word/2010/wordprocessingDrawing" xmlns:wp="http://schemas.openxmlformats.org/drawingml/2006/wordprocessingDrawing" xmlns:w10="urn:schemas-microsoft-com:office:word" xmlns:w="http://schemas.openxmlformats.org/wordprocessingml/2006/main" xmlns:w14="http://schemas.microsoft.com/office/word/2010/wordml" xmlns:w15="http://schemas.microsoft.com/office/word/2012/wordml" xmlns:w16cex="http://schemas.microsoft.com/office/word/2018/wordml/cex" xmlns:w16cid="http://schemas.microsoft.com/office/word/2016/wordml/cid" xmlns:w16="http://schemas.microsoft.com/office/word/2018/wordml" xmlns:w16du="http://schemas.microsoft.com/office/word/2023/wordml/word16du" xmlns:w16sdtdh="http://schemas.microsoft.com/office/word/2020/wordml/sdtdatahash" xmlns:w16sdtfl="http://schemas.microsoft.com/office/word/2024/wordml/sdtformatlock" xmlns:w16se="http://schemas.microsoft.com/office/word/2015/wordml/symex" xmlns:wpg="http://schemas.microsoft.com/office/word/2010/wordprocessingGroup" xmlns:wpi="http://schemas.microsoft.com/office/word/2010/wordprocessingInk" xmlns:wne="http://schemas.microsoft.com/office/word/2006/wordml" xmlns:wps="http://schemas.microsoft.com/office/word/2010/wordprocessingShape" mc:Ignorable="w14 w15 w16se w16cid w16 w16cex w16sdtdh w16sdtfl w16du wp14">
+<w:document xmlns:wpc="http://schemas.microsoft.com/office/word/2010/wordprocessingCanvas" xmlns:cx="http://schemas.microsoft.com/office/drawing/2014/chartex" xmlns:mc="http://schemas.openxmlformats.org/markup-compatibility/2006" xmlns:o="urn:schemas-microsoft-com:office:office" xmlns:r="http://schemas.openxmlformats.org/officeDocument/2006/relationships" xmlns:m="http://schemas.openxmlformats.org/officeDocument/2006/math" xmlns:v="urn:schemas-microsoft-com:vml" xmlns:wp14="http://schemas.microsoft.com/office/word/2010/wordprocessingDrawing" xmlns:wp="http://schemas.openxmlformats.org/drawingml/2006/wordprocessingDrawing" xmlns:w10="urn:schemas-microsoft-com:office:word" xmlns:w="http://schemas.openxmlformats.org/wordprocessingml/2006/main" xmlns:w14="http://schemas.microsoft.com/office/word/2010/wordml" xmlns:w15="http://schemas.microsoft.com/office/word/2012/wordml" xmlns:w16se="http://schemas.microsoft.com/office/word/2015/wordml/symex" xmlns:wpg="http://schemas.microsoft.com/office/word/2010/wordprocessingGroup" xmlns:wpi="http://schemas.microsoft.com/office/word/2010/wordprocessingInk" xmlns:wne="http://schemas.microsoft.com/office/word/2006/wordml" xmlns:wps="http://schemas.microsoft.com/office/word/2010/wordprocessingShape" mc:Ignorable="w14 w15 w16se wp14">
   <w:body>
     <w:p>
       <w:pPr>
@@ -23,6 +23,18 @@
         </w:rPr>
         <w:t>Meeting Minutes</w:t>
       </w:r>
+      <w:r>
+        <w:rPr>
+          <w:b/>
+          <w:bCs/>
+          <w:sz w:val="40"/>
+          <w:szCs w:val="40"/>
+          <w:u w:val="single"/>
+        </w:rPr>
+        <w:t xml:space="preserve"> for enterprise pro</w:t>
+      </w:r>
+      <w:bookmarkStart w:id="0" w:name="_GoBack"/>
+      <w:bookmarkEnd w:id="0"/>
     </w:p>
     <w:tbl>
       <w:tblPr>
@@ -501,17 +513,7 @@
                 <w:sz w:val="22"/>
                 <w:szCs w:val="22"/>
               </w:rPr>
-              <w:t xml:space="preserve"> Plan for the next week</w:t>
-            </w:r>
-            <w:r>
-              <w:rPr>
-                <w:rFonts w:ascii="Arial" w:hAnsi="Arial" w:cs="Arial"/>
-                <w:b/>
-                <w:bCs/>
-                <w:sz w:val="22"/>
-                <w:szCs w:val="22"/>
-              </w:rPr>
-              <w:t>:</w:t>
+              <w:t xml:space="preserve"> Plan for the next week:</w:t>
             </w:r>
           </w:p>
           <w:p>
@@ -707,7 +709,7 @@
 </file>
 
 <file path=word/endnotes.xml><?xml version="1.0" encoding="utf-8"?>
-<w:endnotes xmlns:wpc="http://schemas.microsoft.com/office/word/2010/wordprocessingCanvas" xmlns:cx="http://schemas.microsoft.com/office/drawing/2014/chartex" xmlns:cx1="http://schemas.microsoft.com/office/drawing/2015/9/8/chartex" xmlns:cx2="http://schemas.microsoft.com/office/drawing/2015/10/21/chartex" xmlns:cx3="http://schemas.microsoft.com/office/drawing/2016/5/9/chartex" xmlns:cx4="http://schemas.microsoft.com/office/drawing/2016/5/10/chartex" xmlns:cx5="http://schemas.microsoft.com/office/drawing/2016/5/11/chartex" xmlns:cx6="http://schemas.microsoft.com/office/drawing/2016/5/12/chartex" xmlns:cx7="http://schemas.microsoft.com/office/drawing/2016/5/13/chartex" xmlns:cx8="http://schemas.microsoft.com/office/drawing/2016/5/14/chartex" xmlns:mc="http://schemas.openxmlformats.org/markup-compatibility/2006" xmlns:aink="http://schemas.microsoft.com/office/drawing/2016/ink" xmlns:am3d="http://schemas.microsoft.com/office/drawing/2017/model3d" xmlns:o="urn:schemas-microsoft-com:office:office" xmlns:oel="http://schemas.microsoft.com/office/2019/extlst" xmlns:r="http://schemas.openxmlformats.org/officeDocument/2006/relationships" xmlns:m="http://schemas.openxmlformats.org/officeDocument/2006/math" xmlns:v="urn:schemas-microsoft-com:vml" xmlns:wp14="http://schemas.microsoft.com/office/word/2010/wordprocessingDrawing" xmlns:wp="http://schemas.openxmlformats.org/drawingml/2006/wordprocessingDrawing" xmlns:w10="urn:schemas-microsoft-com:office:word" xmlns:w="http://schemas.openxmlformats.org/wordprocessingml/2006/main" xmlns:w14="http://schemas.microsoft.com/office/word/2010/wordml" xmlns:w15="http://schemas.microsoft.com/office/word/2012/wordml" xmlns:w16cex="http://schemas.microsoft.com/office/word/2018/wordml/cex" xmlns:w16cid="http://schemas.microsoft.com/office/word/2016/wordml/cid" xmlns:w16="http://schemas.microsoft.com/office/word/2018/wordml" xmlns:w16du="http://schemas.microsoft.com/office/word/2023/wordml/word16du" xmlns:w16sdtdh="http://schemas.microsoft.com/office/word/2020/wordml/sdtdatahash" xmlns:w16sdtfl="http://schemas.microsoft.com/office/word/2024/wordml/sdtformatlock" xmlns:w16se="http://schemas.microsoft.com/office/word/2015/wordml/symex" xmlns:wpg="http://schemas.microsoft.com/office/word/2010/wordprocessingGroup" xmlns:wpi="http://schemas.microsoft.com/office/word/2010/wordprocessingInk" xmlns:wne="http://schemas.microsoft.com/office/word/2006/wordml" xmlns:wps="http://schemas.microsoft.com/office/word/2010/wordprocessingShape" mc:Ignorable="w14 w15 w16se w16cid w16 w16cex w16sdtdh w16sdtfl w16du wp14">
+<w:endnotes xmlns:wpc="http://schemas.microsoft.com/office/word/2010/wordprocessingCanvas" xmlns:cx="http://schemas.microsoft.com/office/drawing/2014/chartex" xmlns:mc="http://schemas.openxmlformats.org/markup-compatibility/2006" xmlns:o="urn:schemas-microsoft-com:office:office" xmlns:r="http://schemas.openxmlformats.org/officeDocument/2006/relationships" xmlns:m="http://schemas.openxmlformats.org/officeDocument/2006/math" xmlns:v="urn:schemas-microsoft-com:vml" xmlns:wp14="http://schemas.microsoft.com/office/word/2010/wordprocessingDrawing" xmlns:wp="http://schemas.openxmlformats.org/drawingml/2006/wordprocessingDrawing" xmlns:w10="urn:schemas-microsoft-com:office:word" xmlns:w="http://schemas.openxmlformats.org/wordprocessingml/2006/main" xmlns:w14="http://schemas.microsoft.com/office/word/2010/wordml" xmlns:w15="http://schemas.microsoft.com/office/word/2012/wordml" xmlns:w16se="http://schemas.microsoft.com/office/word/2015/wordml/symex" xmlns:wpg="http://schemas.microsoft.com/office/word/2010/wordprocessingGroup" xmlns:wpi="http://schemas.microsoft.com/office/word/2010/wordprocessingInk" xmlns:wne="http://schemas.microsoft.com/office/word/2006/wordml" xmlns:wps="http://schemas.microsoft.com/office/word/2010/wordprocessingShape" mc:Ignorable="w14 w15 w16se wp14">
   <w:endnote w:type="separator" w:id="-1">
     <w:p>
       <w:pPr>
@@ -732,7 +734,7 @@
 </file>
 
 <file path=word/footnotes.xml><?xml version="1.0" encoding="utf-8"?>
-<w:footnotes xmlns:wpc="http://schemas.microsoft.com/office/word/2010/wordprocessingCanvas" xmlns:cx="http://schemas.microsoft.com/office/drawing/2014/chartex" xmlns:cx1="http://schemas.microsoft.com/office/drawing/2015/9/8/chartex" xmlns:cx2="http://schemas.microsoft.com/office/drawing/2015/10/21/chartex" xmlns:cx3="http://schemas.microsoft.com/office/drawing/2016/5/9/chartex" xmlns:cx4="http://schemas.microsoft.com/office/drawing/2016/5/10/chartex" xmlns:cx5="http://schemas.microsoft.com/office/drawing/2016/5/11/chartex" xmlns:cx6="http://schemas.microsoft.com/office/drawing/2016/5/12/chartex" xmlns:cx7="http://schemas.microsoft.com/office/drawing/2016/5/13/chartex" xmlns:cx8="http://schemas.microsoft.com/office/drawing/2016/5/14/chartex" xmlns:mc="http://schemas.openxmlformats.org/markup-compatibility/2006" xmlns:aink="http://schemas.microsoft.com/office/drawing/2016/ink" xmlns:am3d="http://schemas.microsoft.com/office/drawing/2017/model3d" xmlns:o="urn:schemas-microsoft-com:office:office" xmlns:oel="http://schemas.microsoft.com/office/2019/extlst" xmlns:r="http://schemas.openxmlformats.org/officeDocument/2006/relationships" xmlns:m="http://schemas.openxmlformats.org/officeDocument/2006/math" xmlns:v="urn:schemas-microsoft-com:vml" xmlns:wp14="http://schemas.microsoft.com/office/word/2010/wordprocessingDrawing" xmlns:wp="http://schemas.openxmlformats.org/drawingml/2006/wordprocessingDrawing" xmlns:w10="urn:schemas-microsoft-com:office:word" xmlns:w="http://schemas.openxmlformats.org/wordprocessingml/2006/main" xmlns:w14="http://schemas.microsoft.com/office/word/2010/wordml" xmlns:w15="http://schemas.microsoft.com/office/word/2012/wordml" xmlns:w16cex="http://schemas.microsoft.com/office/word/2018/wordml/cex" xmlns:w16cid="http://schemas.microsoft.com/office/word/2016/wordml/cid" xmlns:w16="http://schemas.microsoft.com/office/word/2018/wordml" xmlns:w16du="http://schemas.microsoft.com/office/word/2023/wordml/word16du" xmlns:w16sdtdh="http://schemas.microsoft.com/office/word/2020/wordml/sdtdatahash" xmlns:w16sdtfl="http://schemas.microsoft.com/office/word/2024/wordml/sdtformatlock" xmlns:w16se="http://schemas.microsoft.com/office/word/2015/wordml/symex" xmlns:wpg="http://schemas.microsoft.com/office/word/2010/wordprocessingGroup" xmlns:wpi="http://schemas.microsoft.com/office/word/2010/wordprocessingInk" xmlns:wne="http://schemas.microsoft.com/office/word/2006/wordml" xmlns:wps="http://schemas.microsoft.com/office/word/2010/wordprocessingShape" mc:Ignorable="w14 w15 w16se w16cid w16 w16cex w16sdtdh w16sdtfl w16du wp14">
+<w:footnotes xmlns:wpc="http://schemas.microsoft.com/office/word/2010/wordprocessingCanvas" xmlns:cx="http://schemas.microsoft.com/office/drawing/2014/chartex" xmlns:mc="http://schemas.openxmlformats.org/markup-compatibility/2006" xmlns:o="urn:schemas-microsoft-com:office:office" xmlns:r="http://schemas.openxmlformats.org/officeDocument/2006/relationships" xmlns:m="http://schemas.openxmlformats.org/officeDocument/2006/math" xmlns:v="urn:schemas-microsoft-com:vml" xmlns:wp14="http://schemas.microsoft.com/office/word/2010/wordprocessingDrawing" xmlns:wp="http://schemas.openxmlformats.org/drawingml/2006/wordprocessingDrawing" xmlns:w10="urn:schemas-microsoft-com:office:word" xmlns:w="http://schemas.openxmlformats.org/wordprocessingml/2006/main" xmlns:w14="http://schemas.microsoft.com/office/word/2010/wordml" xmlns:w15="http://schemas.microsoft.com/office/word/2012/wordml" xmlns:w16se="http://schemas.microsoft.com/office/word/2015/wordml/symex" xmlns:wpg="http://schemas.microsoft.com/office/word/2010/wordprocessingGroup" xmlns:wpi="http://schemas.microsoft.com/office/word/2010/wordprocessingInk" xmlns:wne="http://schemas.microsoft.com/office/word/2006/wordml" xmlns:wps="http://schemas.microsoft.com/office/word/2010/wordprocessingShape" mc:Ignorable="w14 w15 w16se wp14">
   <w:footnote w:type="separator" w:id="-1">
     <w:p>
       <w:pPr>
@@ -757,7 +759,7 @@
 </file>
 
 <file path=word/numbering.xml><?xml version="1.0" encoding="utf-8"?>
-<w:numbering xmlns:wpc="http://schemas.microsoft.com/office/word/2010/wordprocessingCanvas" xmlns:cx="http://schemas.microsoft.com/office/drawing/2014/chartex" xmlns:cx1="http://schemas.microsoft.com/office/drawing/2015/9/8/chartex" xmlns:cx2="http://schemas.microsoft.com/office/drawing/2015/10/21/chartex" xmlns:cx3="http://schemas.microsoft.com/office/drawing/2016/5/9/chartex" xmlns:cx4="http://schemas.microsoft.com/office/drawing/2016/5/10/chartex" xmlns:cx5="http://schemas.microsoft.com/office/drawing/2016/5/11/chartex" xmlns:cx6="http://schemas.microsoft.com/office/drawing/2016/5/12/chartex" xmlns:cx7="http://schemas.microsoft.com/office/drawing/2016/5/13/chartex" xmlns:cx8="http://schemas.microsoft.com/office/drawing/2016/5/14/chartex" xmlns:mc="http://schemas.openxmlformats.org/markup-compatibility/2006" xmlns:aink="http://schemas.microsoft.com/office/drawing/2016/ink" xmlns:am3d="http://schemas.microsoft.com/office/drawing/2017/model3d" xmlns:o="urn:schemas-microsoft-com:office:office" xmlns:oel="http://schemas.microsoft.com/office/2019/extlst" xmlns:r="http://schemas.openxmlformats.org/officeDocument/2006/relationships" xmlns:m="http://schemas.openxmlformats.org/officeDocument/2006/math" xmlns:v="urn:schemas-microsoft-com:vml" xmlns:wp14="http://schemas.microsoft.com/office/word/2010/wordprocessingDrawing" xmlns:wp="http://schemas.openxmlformats.org/drawingml/2006/wordprocessingDrawing" xmlns:w10="urn:schemas-microsoft-com:office:word" xmlns:w="http://schemas.openxmlformats.org/wordprocessingml/2006/main" xmlns:w14="http://schemas.microsoft.com/office/word/2010/wordml" xmlns:w15="http://schemas.microsoft.com/office/word/2012/wordml" xmlns:w16cex="http://schemas.microsoft.com/office/word/2018/wordml/cex" xmlns:w16cid="http://schemas.microsoft.com/office/word/2016/wordml/cid" xmlns:w16="http://schemas.microsoft.com/office/word/2018/wordml" xmlns:w16du="http://schemas.microsoft.com/office/word/2023/wordml/word16du" xmlns:w16sdtdh="http://schemas.microsoft.com/office/word/2020/wordml/sdtdatahash" xmlns:w16sdtfl="http://schemas.microsoft.com/office/word/2024/wordml/sdtformatlock" xmlns:w16se="http://schemas.microsoft.com/office/word/2015/wordml/symex" xmlns:wpg="http://schemas.microsoft.com/office/word/2010/wordprocessingGroup" xmlns:wpi="http://schemas.microsoft.com/office/word/2010/wordprocessingInk" xmlns:wne="http://schemas.microsoft.com/office/word/2006/wordml" xmlns:wps="http://schemas.microsoft.com/office/word/2010/wordprocessingShape" mc:Ignorable="w14 w15 w16se w16cid w16 w16cex w16sdtdh w16sdtfl w16du wp14">
+<w:numbering xmlns:wpc="http://schemas.microsoft.com/office/word/2010/wordprocessingCanvas" xmlns:cx="http://schemas.microsoft.com/office/drawing/2014/chartex" xmlns:mc="http://schemas.openxmlformats.org/markup-compatibility/2006" xmlns:o="urn:schemas-microsoft-com:office:office" xmlns:r="http://schemas.openxmlformats.org/officeDocument/2006/relationships" xmlns:m="http://schemas.openxmlformats.org/officeDocument/2006/math" xmlns:v="urn:schemas-microsoft-com:vml" xmlns:wp14="http://schemas.microsoft.com/office/word/2010/wordprocessingDrawing" xmlns:wp="http://schemas.openxmlformats.org/drawingml/2006/wordprocessingDrawing" xmlns:w10="urn:schemas-microsoft-com:office:word" xmlns:w="http://schemas.openxmlformats.org/wordprocessingml/2006/main" xmlns:w14="http://schemas.microsoft.com/office/word/2010/wordml" xmlns:w15="http://schemas.microsoft.com/office/word/2012/wordml" xmlns:w16se="http://schemas.microsoft.com/office/word/2015/wordml/symex" xmlns:wpg="http://schemas.microsoft.com/office/word/2010/wordprocessingGroup" xmlns:wpi="http://schemas.microsoft.com/office/word/2010/wordprocessingInk" xmlns:wne="http://schemas.microsoft.com/office/word/2006/wordml" xmlns:wps="http://schemas.microsoft.com/office/word/2010/wordprocessingShape" mc:Ignorable="w14 w15 w16se wp14">
   <w:abstractNum w:abstractNumId="0" w15:restartNumberingAfterBreak="0">
     <w:nsid w:val="35582883"/>
     <w:multiLevelType w:val="hybridMultilevel"/>
@@ -1350,26 +1352,26 @@
       </w:rPr>
     </w:lvl>
   </w:abstractNum>
-  <w:num w:numId="1" w16cid:durableId="1400710082">
+  <w:num w:numId="1">
     <w:abstractNumId w:val="0"/>
   </w:num>
-  <w:num w:numId="2" w16cid:durableId="14038983">
+  <w:num w:numId="2">
     <w:abstractNumId w:val="4"/>
   </w:num>
-  <w:num w:numId="3" w16cid:durableId="2112359883">
+  <w:num w:numId="3">
     <w:abstractNumId w:val="1"/>
   </w:num>
-  <w:num w:numId="4" w16cid:durableId="1242645181">
+  <w:num w:numId="4">
     <w:abstractNumId w:val="2"/>
   </w:num>
-  <w:num w:numId="5" w16cid:durableId="986669264">
+  <w:num w:numId="5">
     <w:abstractNumId w:val="3"/>
   </w:num>
 </w:numbering>
 </file>
 
 <file path=word/styles.xml><?xml version="1.0" encoding="utf-8"?>
-<w:styles xmlns:mc="http://schemas.openxmlformats.org/markup-compatibility/2006" xmlns:r="http://schemas.openxmlformats.org/officeDocument/2006/relationships" xmlns:w="http://schemas.openxmlformats.org/wordprocessingml/2006/main" xmlns:w14="http://schemas.microsoft.com/office/word/2010/wordml" xmlns:w15="http://schemas.microsoft.com/office/word/2012/wordml" xmlns:w16cex="http://schemas.microsoft.com/office/word/2018/wordml/cex" xmlns:w16cid="http://schemas.microsoft.com/office/word/2016/wordml/cid" xmlns:w16="http://schemas.microsoft.com/office/word/2018/wordml" xmlns:w16du="http://schemas.microsoft.com/office/word/2023/wordml/word16du" xmlns:w16sdtdh="http://schemas.microsoft.com/office/word/2020/wordml/sdtdatahash" xmlns:w16sdtfl="http://schemas.microsoft.com/office/word/2024/wordml/sdtformatlock" xmlns:w16se="http://schemas.microsoft.com/office/word/2015/wordml/symex" mc:Ignorable="w14 w15 w16se w16cid w16 w16cex w16sdtdh w16sdtfl w16du">
+<w:styles xmlns:mc="http://schemas.openxmlformats.org/markup-compatibility/2006" xmlns:r="http://schemas.openxmlformats.org/officeDocument/2006/relationships" xmlns:w="http://schemas.openxmlformats.org/wordprocessingml/2006/main" xmlns:w14="http://schemas.microsoft.com/office/word/2010/wordml" xmlns:w15="http://schemas.microsoft.com/office/word/2012/wordml" xmlns:w16se="http://schemas.microsoft.com/office/word/2015/wordml/symex" mc:Ignorable="w14 w15 w16se">
   <w:docDefaults>
     <w:rPrDefault>
       <w:rPr>
@@ -1387,7 +1389,7 @@
       </w:pPr>
     </w:pPrDefault>
   </w:docDefaults>
-  <w:latentStyles w:defLockedState="0" w:defUIPriority="99" w:defSemiHidden="0" w:defUnhideWhenUsed="0" w:defQFormat="0" w:count="376">
+  <w:latentStyles w:defLockedState="0" w:defUIPriority="99" w:defSemiHidden="0" w:defUnhideWhenUsed="0" w:defQFormat="0" w:count="371">
     <w:lsdException w:name="Normal" w:uiPriority="0" w:qFormat="1"/>
     <w:lsdException w:name="heading 1" w:uiPriority="9" w:qFormat="1"/>
     <w:lsdException w:name="heading 2" w:semiHidden="1" w:uiPriority="9" w:unhideWhenUsed="1" w:qFormat="1"/>
@@ -1759,11 +1761,6 @@
     <w:lsdException w:name="List Table 5 Dark Accent 6" w:uiPriority="50"/>
     <w:lsdException w:name="List Table 6 Colorful Accent 6" w:uiPriority="51"/>
     <w:lsdException w:name="List Table 7 Colorful Accent 6" w:uiPriority="52"/>
-    <w:lsdException w:name="Mention" w:semiHidden="1" w:unhideWhenUsed="1"/>
-    <w:lsdException w:name="Smart Hyperlink" w:semiHidden="1" w:unhideWhenUsed="1"/>
-    <w:lsdException w:name="Hashtag" w:semiHidden="1" w:unhideWhenUsed="1"/>
-    <w:lsdException w:name="Unresolved Mention" w:semiHidden="1" w:unhideWhenUsed="1"/>
-    <w:lsdException w:name="Smart Link" w:semiHidden="1" w:unhideWhenUsed="1"/>
   </w:latentStyles>
   <w:style w:type="paragraph" w:default="1" w:styleId="Normal">
     <w:name w:val="Normal"/>

--- a/Meeting Minutes.docx
+++ b/Meeting Minutes.docx
@@ -33,8 +33,6 @@
         </w:rPr>
         <w:t xml:space="preserve"> for enterprise pro</w:t>
       </w:r>
-      <w:bookmarkStart w:id="0" w:name="_GoBack"/>
-      <w:bookmarkEnd w:id="0"/>
     </w:p>
     <w:tbl>
       <w:tblPr>
@@ -661,19 +659,92 @@
           <w:tcPr>
             <w:tcW w:w="1985" w:type="dxa"/>
           </w:tcPr>
-          <w:p/>
+          <w:p>
+            <w:r>
+              <w:t>9/02/2026</w:t>
+            </w:r>
+          </w:p>
         </w:tc>
         <w:tc>
           <w:tcPr>
             <w:tcW w:w="2693" w:type="dxa"/>
           </w:tcPr>
-          <w:p/>
+          <w:p>
+            <w:pPr>
+              <w:rPr>
+                <w:rFonts w:ascii="Arial" w:hAnsi="Arial" w:cs="Arial"/>
+                <w:b/>
+                <w:bCs/>
+                <w:sz w:val="22"/>
+                <w:szCs w:val="22"/>
+              </w:rPr>
+            </w:pPr>
+            <w:r>
+              <w:rPr>
+                <w:rFonts w:ascii="Arial" w:hAnsi="Arial" w:cs="Arial"/>
+                <w:b/>
+                <w:bCs/>
+                <w:sz w:val="22"/>
+                <w:szCs w:val="22"/>
+              </w:rPr>
+              <w:t>Maryam Aremu, Esther Areba, Divin Dusabe, Janice Emorut, George Ankoma-Mensah</w:t>
+            </w:r>
+          </w:p>
+          <w:p>
+            <w:pPr>
+              <w:rPr>
+                <w:rFonts w:ascii="Arial" w:hAnsi="Arial" w:cs="Arial"/>
+                <w:sz w:val="22"/>
+                <w:szCs w:val="22"/>
+              </w:rPr>
+            </w:pPr>
+          </w:p>
+          <w:p>
+            <w:pPr>
+              <w:rPr>
+                <w:rFonts w:ascii="Arial" w:hAnsi="Arial" w:cs="Arial"/>
+                <w:sz w:val="22"/>
+                <w:szCs w:val="22"/>
+              </w:rPr>
+            </w:pPr>
+          </w:p>
+          <w:p>
+            <w:r>
+              <w:rPr>
+                <w:rFonts w:ascii="Arial" w:hAnsi="Arial" w:cs="Arial"/>
+                <w:sz w:val="22"/>
+                <w:szCs w:val="22"/>
+              </w:rPr>
+              <w:t>Absence</w:t>
+            </w:r>
+            <w:r>
+              <w:rPr>
+                <w:rFonts w:ascii="Arial" w:hAnsi="Arial" w:cs="Arial"/>
+                <w:sz w:val="22"/>
+                <w:szCs w:val="22"/>
+              </w:rPr>
+              <w:t>: No members were absent</w:t>
+            </w:r>
+          </w:p>
         </w:tc>
         <w:tc>
           <w:tcPr>
             <w:tcW w:w="5954" w:type="dxa"/>
           </w:tcPr>
-          <w:p/>
+          <w:p>
+            <w:pPr>
+              <w:pStyle w:val="ListParagraph"/>
+              <w:numPr>
+                <w:ilvl w:val="0"/>
+                <w:numId w:val="6"/>
+              </w:numPr>
+            </w:pPr>
+            <w:r>
+              <w:t>Worked on setting up Github</w:t>
+            </w:r>
+            <w:bookmarkStart w:id="0" w:name="_GoBack"/>
+            <w:bookmarkEnd w:id="0"/>
+          </w:p>
         </w:tc>
       </w:tr>
       <w:tr>
@@ -1204,6 +1275,95 @@
     </w:lvl>
   </w:abstractNum>
   <w:abstractNum w:abstractNumId="4" w15:restartNumberingAfterBreak="0">
+    <w:nsid w:val="5F2A0FD3"/>
+    <w:multiLevelType w:val="hybridMultilevel"/>
+    <w:tmpl w:val="3232F10A"/>
+    <w:lvl w:ilvl="0" w:tplc="3009000F">
+      <w:start w:val="1"/>
+      <w:numFmt w:val="decimal"/>
+      <w:lvlText w:val="%1."/>
+      <w:lvlJc w:val="left"/>
+      <w:pPr>
+        <w:ind w:left="720" w:hanging="360"/>
+      </w:pPr>
+      <w:rPr>
+        <w:rFonts w:hint="default"/>
+      </w:rPr>
+    </w:lvl>
+    <w:lvl w:ilvl="1" w:tplc="30090019" w:tentative="1">
+      <w:start w:val="1"/>
+      <w:numFmt w:val="lowerLetter"/>
+      <w:lvlText w:val="%2."/>
+      <w:lvlJc w:val="left"/>
+      <w:pPr>
+        <w:ind w:left="1440" w:hanging="360"/>
+      </w:pPr>
+    </w:lvl>
+    <w:lvl w:ilvl="2" w:tplc="3009001B" w:tentative="1">
+      <w:start w:val="1"/>
+      <w:numFmt w:val="lowerRoman"/>
+      <w:lvlText w:val="%3."/>
+      <w:lvlJc w:val="right"/>
+      <w:pPr>
+        <w:ind w:left="2160" w:hanging="180"/>
+      </w:pPr>
+    </w:lvl>
+    <w:lvl w:ilvl="3" w:tplc="3009000F" w:tentative="1">
+      <w:start w:val="1"/>
+      <w:numFmt w:val="decimal"/>
+      <w:lvlText w:val="%4."/>
+      <w:lvlJc w:val="left"/>
+      <w:pPr>
+        <w:ind w:left="2880" w:hanging="360"/>
+      </w:pPr>
+    </w:lvl>
+    <w:lvl w:ilvl="4" w:tplc="30090019" w:tentative="1">
+      <w:start w:val="1"/>
+      <w:numFmt w:val="lowerLetter"/>
+      <w:lvlText w:val="%5."/>
+      <w:lvlJc w:val="left"/>
+      <w:pPr>
+        <w:ind w:left="3600" w:hanging="360"/>
+      </w:pPr>
+    </w:lvl>
+    <w:lvl w:ilvl="5" w:tplc="3009001B" w:tentative="1">
+      <w:start w:val="1"/>
+      <w:numFmt w:val="lowerRoman"/>
+      <w:lvlText w:val="%6."/>
+      <w:lvlJc w:val="right"/>
+      <w:pPr>
+        <w:ind w:left="4320" w:hanging="180"/>
+      </w:pPr>
+    </w:lvl>
+    <w:lvl w:ilvl="6" w:tplc="3009000F" w:tentative="1">
+      <w:start w:val="1"/>
+      <w:numFmt w:val="decimal"/>
+      <w:lvlText w:val="%7."/>
+      <w:lvlJc w:val="left"/>
+      <w:pPr>
+        <w:ind w:left="5040" w:hanging="360"/>
+      </w:pPr>
+    </w:lvl>
+    <w:lvl w:ilvl="7" w:tplc="30090019" w:tentative="1">
+      <w:start w:val="1"/>
+      <w:numFmt w:val="lowerLetter"/>
+      <w:lvlText w:val="%8."/>
+      <w:lvlJc w:val="left"/>
+      <w:pPr>
+        <w:ind w:left="5760" w:hanging="360"/>
+      </w:pPr>
+    </w:lvl>
+    <w:lvl w:ilvl="8" w:tplc="3009001B" w:tentative="1">
+      <w:start w:val="1"/>
+      <w:numFmt w:val="lowerRoman"/>
+      <w:lvlText w:val="%9."/>
+      <w:lvlJc w:val="right"/>
+      <w:pPr>
+        <w:ind w:left="6480" w:hanging="180"/>
+      </w:pPr>
+    </w:lvl>
+  </w:abstractNum>
+  <w:abstractNum w:abstractNumId="5" w15:restartNumberingAfterBreak="0">
     <w:nsid w:val="7D503274"/>
     <w:multiLevelType w:val="multilevel"/>
     <w:tmpl w:val="986865C0"/>
@@ -1356,7 +1516,7 @@
     <w:abstractNumId w:val="0"/>
   </w:num>
   <w:num w:numId="2">
-    <w:abstractNumId w:val="4"/>
+    <w:abstractNumId w:val="5"/>
   </w:num>
   <w:num w:numId="3">
     <w:abstractNumId w:val="1"/>
@@ -1366,6 +1526,9 @@
   </w:num>
   <w:num w:numId="5">
     <w:abstractNumId w:val="3"/>
+  </w:num>
+  <w:num w:numId="6">
+    <w:abstractNumId w:val="4"/>
   </w:num>
 </w:numbering>
 </file>

--- a/Meeting Minutes.docx
+++ b/Meeting Minutes.docx
@@ -1,6 +1,6 @@
 
 <file path=word/document.xml><?xml version="1.0" encoding="utf-8"?>
-<w:document xmlns:wpc="http://schemas.microsoft.com/office/word/2010/wordprocessingCanvas" xmlns:cx="http://schemas.microsoft.com/office/drawing/2014/chartex" xmlns:mc="http://schemas.openxmlformats.org/markup-compatibility/2006" xmlns:o="urn:schemas-microsoft-com:office:office" xmlns:r="http://schemas.openxmlformats.org/officeDocument/2006/relationships" xmlns:m="http://schemas.openxmlformats.org/officeDocument/2006/math" xmlns:v="urn:schemas-microsoft-com:vml" xmlns:wp14="http://schemas.microsoft.com/office/word/2010/wordprocessingDrawing" xmlns:wp="http://schemas.openxmlformats.org/drawingml/2006/wordprocessingDrawing" xmlns:w10="urn:schemas-microsoft-com:office:word" xmlns:w="http://schemas.openxmlformats.org/wordprocessingml/2006/main" xmlns:w14="http://schemas.microsoft.com/office/word/2010/wordml" xmlns:w15="http://schemas.microsoft.com/office/word/2012/wordml" xmlns:w16se="http://schemas.microsoft.com/office/word/2015/wordml/symex" xmlns:wpg="http://schemas.microsoft.com/office/word/2010/wordprocessingGroup" xmlns:wpi="http://schemas.microsoft.com/office/word/2010/wordprocessingInk" xmlns:wne="http://schemas.microsoft.com/office/word/2006/wordml" xmlns:wps="http://schemas.microsoft.com/office/word/2010/wordprocessingShape" mc:Ignorable="w14 w15 w16se wp14">
+<w:document xmlns:wpc="http://schemas.microsoft.com/office/word/2010/wordprocessingCanvas" xmlns:cx="http://schemas.microsoft.com/office/drawing/2014/chartex" xmlns:cx1="http://schemas.microsoft.com/office/drawing/2015/9/8/chartex" xmlns:cx2="http://schemas.microsoft.com/office/drawing/2015/10/21/chartex" xmlns:cx3="http://schemas.microsoft.com/office/drawing/2016/5/9/chartex" xmlns:cx4="http://schemas.microsoft.com/office/drawing/2016/5/10/chartex" xmlns:cx5="http://schemas.microsoft.com/office/drawing/2016/5/11/chartex" xmlns:cx6="http://schemas.microsoft.com/office/drawing/2016/5/12/chartex" xmlns:cx7="http://schemas.microsoft.com/office/drawing/2016/5/13/chartex" xmlns:cx8="http://schemas.microsoft.com/office/drawing/2016/5/14/chartex" xmlns:mc="http://schemas.openxmlformats.org/markup-compatibility/2006" xmlns:aink="http://schemas.microsoft.com/office/drawing/2016/ink" xmlns:am3d="http://schemas.microsoft.com/office/drawing/2017/model3d" xmlns:o="urn:schemas-microsoft-com:office:office" xmlns:oel="http://schemas.microsoft.com/office/2019/extlst" xmlns:r="http://schemas.openxmlformats.org/officeDocument/2006/relationships" xmlns:m="http://schemas.openxmlformats.org/officeDocument/2006/math" xmlns:v="urn:schemas-microsoft-com:vml" xmlns:wp14="http://schemas.microsoft.com/office/word/2010/wordprocessingDrawing" xmlns:wp="http://schemas.openxmlformats.org/drawingml/2006/wordprocessingDrawing" xmlns:w10="urn:schemas-microsoft-com:office:word" xmlns:w="http://schemas.openxmlformats.org/wordprocessingml/2006/main" xmlns:w14="http://schemas.microsoft.com/office/word/2010/wordml" xmlns:w15="http://schemas.microsoft.com/office/word/2012/wordml" xmlns:w16cex="http://schemas.microsoft.com/office/word/2018/wordml/cex" xmlns:w16cid="http://schemas.microsoft.com/office/word/2016/wordml/cid" xmlns:w16="http://schemas.microsoft.com/office/word/2018/wordml" xmlns:w16du="http://schemas.microsoft.com/office/word/2023/wordml/word16du" xmlns:w16sdtdh="http://schemas.microsoft.com/office/word/2020/wordml/sdtdatahash" xmlns:w16sdtfl="http://schemas.microsoft.com/office/word/2024/wordml/sdtformatlock" xmlns:w16se="http://schemas.microsoft.com/office/word/2015/wordml/symex" xmlns:wpg="http://schemas.microsoft.com/office/word/2010/wordprocessingGroup" xmlns:wpi="http://schemas.microsoft.com/office/word/2010/wordprocessingInk" xmlns:wne="http://schemas.microsoft.com/office/word/2006/wordml" xmlns:wps="http://schemas.microsoft.com/office/word/2010/wordprocessingShape" mc:Ignorable="w14 w15 w16se w16cid w16 w16cex w16sdtdh w16sdtfl w16du wp14">
   <w:body>
     <w:p>
       <w:pPr>
@@ -22,16 +22,6 @@
           <w:u w:val="single"/>
         </w:rPr>
         <w:t>Meeting Minutes</w:t>
-      </w:r>
-      <w:r>
-        <w:rPr>
-          <w:b/>
-          <w:bCs/>
-          <w:sz w:val="40"/>
-          <w:szCs w:val="40"/>
-          <w:u w:val="single"/>
-        </w:rPr>
-        <w:t xml:space="preserve"> for enterprise pro</w:t>
       </w:r>
     </w:p>
     <w:tbl>
@@ -661,7 +651,7 @@
           </w:tcPr>
           <w:p>
             <w:r>
-              <w:t>9/02/2026</w:t>
+              <w:t>s</w:t>
             </w:r>
           </w:p>
         </w:tc>
@@ -732,6 +722,14 @@
             <w:tcW w:w="5954" w:type="dxa"/>
           </w:tcPr>
           <w:p>
+            <w:r>
+              <w:t>Key points discussed with client:</w:t>
+            </w:r>
+            <w:r>
+              <w:t xml:space="preserve"> </w:t>
+            </w:r>
+          </w:p>
+          <w:p>
             <w:pPr>
               <w:pStyle w:val="ListParagraph"/>
               <w:numPr>
@@ -740,11 +738,317 @@
               </w:numPr>
             </w:pPr>
             <w:r>
-              <w:t>Worked on setting up Github</w:t>
-            </w:r>
-            <w:bookmarkStart w:id="0" w:name="_GoBack"/>
-            <w:bookmarkEnd w:id="0"/>
-          </w:p>
+              <w:t>The background of the project</w:t>
+            </w:r>
+          </w:p>
+          <w:p>
+            <w:pPr>
+              <w:pStyle w:val="ListParagraph"/>
+              <w:numPr>
+                <w:ilvl w:val="0"/>
+                <w:numId w:val="6"/>
+              </w:numPr>
+            </w:pPr>
+            <w:r>
+              <w:t xml:space="preserve">Target audience </w:t>
+            </w:r>
+          </w:p>
+          <w:p>
+            <w:pPr>
+              <w:pStyle w:val="ListParagraph"/>
+              <w:numPr>
+                <w:ilvl w:val="0"/>
+                <w:numId w:val="6"/>
+              </w:numPr>
+            </w:pPr>
+            <w:r>
+              <w:t xml:space="preserve">Project specifications </w:t>
+            </w:r>
+          </w:p>
+          <w:p>
+            <w:pPr>
+              <w:pStyle w:val="ListParagraph"/>
+              <w:numPr>
+                <w:ilvl w:val="0"/>
+                <w:numId w:val="6"/>
+              </w:numPr>
+            </w:pPr>
+            <w:r>
+              <w:t xml:space="preserve">System requirements </w:t>
+            </w:r>
+          </w:p>
+          <w:p>
+            <w:pPr>
+              <w:pStyle w:val="ListParagraph"/>
+              <w:numPr>
+                <w:ilvl w:val="0"/>
+                <w:numId w:val="6"/>
+              </w:numPr>
+            </w:pPr>
+            <w:r>
+              <w:t xml:space="preserve">Timing </w:t>
+            </w:r>
+          </w:p>
+          <w:p>
+            <w:pPr>
+              <w:pStyle w:val="ListParagraph"/>
+              <w:numPr>
+                <w:ilvl w:val="0"/>
+                <w:numId w:val="6"/>
+              </w:numPr>
+            </w:pPr>
+            <w:r>
+              <w:t xml:space="preserve">Contact information </w:t>
+            </w:r>
+          </w:p>
+          <w:p>
+            <w:pPr>
+              <w:pStyle w:val="ListParagraph"/>
+              <w:numPr>
+                <w:ilvl w:val="0"/>
+                <w:numId w:val="6"/>
+              </w:numPr>
+            </w:pPr>
+            <w:r>
+              <w:t xml:space="preserve">Limitations </w:t>
+            </w:r>
+          </w:p>
+          <w:p>
+            <w:pPr>
+              <w:pStyle w:val="ListParagraph"/>
+              <w:numPr>
+                <w:ilvl w:val="0"/>
+                <w:numId w:val="6"/>
+              </w:numPr>
+            </w:pPr>
+            <w:r>
+              <w:t>U</w:t>
+            </w:r>
+            <w:r>
+              <w:t>niqueness</w:t>
+            </w:r>
+          </w:p>
+          <w:p>
+            <w:pPr>
+              <w:pStyle w:val="ListParagraph"/>
+              <w:numPr>
+                <w:ilvl w:val="0"/>
+                <w:numId w:val="6"/>
+              </w:numPr>
+            </w:pPr>
+            <w:r>
+              <w:t xml:space="preserve">Progress </w:t>
+            </w:r>
+          </w:p>
+          <w:p/>
+          <w:p>
+            <w:r>
+              <w:t>Any requirements, expectati</w:t>
+            </w:r>
+            <w:r>
+              <w:t xml:space="preserve">ons or </w:t>
+            </w:r>
+            <w:r>
+              <w:t>constraints</w:t>
+            </w:r>
+            <w:r>
+              <w:t xml:space="preserve"> </w:t>
+            </w:r>
+            <w:r>
+              <w:t xml:space="preserve">mentioned: </w:t>
+            </w:r>
+          </w:p>
+          <w:p>
+            <w:pPr>
+              <w:pStyle w:val="ListParagraph"/>
+              <w:numPr>
+                <w:ilvl w:val="0"/>
+                <w:numId w:val="7"/>
+              </w:numPr>
+            </w:pPr>
+            <w:r>
+              <w:t xml:space="preserve">A web </w:t>
+            </w:r>
+            <w:r>
+              <w:t xml:space="preserve">app </w:t>
+            </w:r>
+            <w:r>
+              <w:t xml:space="preserve">that can run om a </w:t>
+            </w:r>
+            <w:r>
+              <w:t>browser</w:t>
+            </w:r>
+          </w:p>
+          <w:p>
+            <w:pPr>
+              <w:pStyle w:val="ListParagraph"/>
+              <w:numPr>
+                <w:ilvl w:val="0"/>
+                <w:numId w:val="7"/>
+              </w:numPr>
+            </w:pPr>
+            <w:r>
+              <w:t xml:space="preserve">S4 parent pages </w:t>
+            </w:r>
+          </w:p>
+          <w:p>
+            <w:pPr>
+              <w:pStyle w:val="ListParagraph"/>
+              <w:numPr>
+                <w:ilvl w:val="0"/>
+                <w:numId w:val="7"/>
+              </w:numPr>
+            </w:pPr>
+            <w:r>
+              <w:t>Navigate</w:t>
+            </w:r>
+            <w:r>
+              <w:t xml:space="preserve"> between the pages </w:t>
+            </w:r>
+          </w:p>
+          <w:p>
+            <w:pPr>
+              <w:pStyle w:val="ListParagraph"/>
+              <w:numPr>
+                <w:ilvl w:val="0"/>
+                <w:numId w:val="7"/>
+              </w:numPr>
+            </w:pPr>
+            <w:r>
+              <w:t xml:space="preserve">A lot of hyperlinks </w:t>
+            </w:r>
+          </w:p>
+          <w:p>
+            <w:pPr>
+              <w:pStyle w:val="ListParagraph"/>
+              <w:numPr>
+                <w:ilvl w:val="0"/>
+                <w:numId w:val="7"/>
+              </w:numPr>
+            </w:pPr>
+            <w:r>
+              <w:t xml:space="preserve">A </w:t>
+            </w:r>
+            <w:r>
+              <w:t>search bar</w:t>
+            </w:r>
+            <w:r>
+              <w:t xml:space="preserve"> </w:t>
+            </w:r>
+          </w:p>
+          <w:p>
+            <w:pPr>
+              <w:pStyle w:val="ListParagraph"/>
+              <w:numPr>
+                <w:ilvl w:val="0"/>
+                <w:numId w:val="7"/>
+              </w:numPr>
+            </w:pPr>
+            <w:r>
+              <w:lastRenderedPageBreak/>
+              <w:t xml:space="preserve">Each code section should have </w:t>
+            </w:r>
+            <w:r>
+              <w:t xml:space="preserve">line numbers and clear comments </w:t>
+            </w:r>
+          </w:p>
+          <w:p>
+            <w:pPr>
+              <w:pStyle w:val="ListParagraph"/>
+              <w:numPr>
+                <w:ilvl w:val="0"/>
+                <w:numId w:val="7"/>
+              </w:numPr>
+            </w:pPr>
+            <w:r>
+              <w:t xml:space="preserve">Use </w:t>
+            </w:r>
+            <w:r>
+              <w:t>instruction</w:t>
+            </w:r>
+            <w:r>
+              <w:t xml:space="preserve"> </w:t>
+            </w:r>
+            <w:r>
+              <w:t>manual</w:t>
+            </w:r>
+            <w:r>
+              <w:t xml:space="preserve"> to </w:t>
+            </w:r>
+            <w:r>
+              <w:t>make</w:t>
+            </w:r>
+            <w:r>
+              <w:t xml:space="preserve"> it </w:t>
+            </w:r>
+            <w:r>
+              <w:t>adaptable</w:t>
+            </w:r>
+          </w:p>
+          <w:p/>
+          <w:p>
+            <w:r>
+              <w:t>Actions agreed upon and next steps</w:t>
+            </w:r>
+            <w:r>
+              <w:t>:</w:t>
+            </w:r>
+          </w:p>
+          <w:p>
+            <w:pPr>
+              <w:pStyle w:val="ListParagraph"/>
+              <w:numPr>
+                <w:ilvl w:val="0"/>
+                <w:numId w:val="8"/>
+              </w:numPr>
+            </w:pPr>
+            <w:r>
+              <w:t xml:space="preserve">We </w:t>
+            </w:r>
+            <w:r>
+              <w:t xml:space="preserve">agreed on next meeting time </w:t>
+            </w:r>
+          </w:p>
+          <w:p>
+            <w:pPr>
+              <w:pStyle w:val="ListParagraph"/>
+              <w:numPr>
+                <w:ilvl w:val="0"/>
+                <w:numId w:val="8"/>
+              </w:numPr>
+            </w:pPr>
+            <w:r>
+              <w:t>Assigned tasks</w:t>
+            </w:r>
+          </w:p>
+          <w:p>
+            <w:pPr>
+              <w:pStyle w:val="ListParagraph"/>
+              <w:numPr>
+                <w:ilvl w:val="0"/>
+                <w:numId w:val="8"/>
+              </w:numPr>
+            </w:pPr>
+            <w:r>
+              <w:t xml:space="preserve">Agreed on </w:t>
+            </w:r>
+            <w:r>
+              <w:t xml:space="preserve">online group works </w:t>
+            </w:r>
+          </w:p>
+          <w:p>
+            <w:pPr>
+              <w:pStyle w:val="ListParagraph"/>
+              <w:numPr>
+                <w:ilvl w:val="0"/>
+                <w:numId w:val="8"/>
+              </w:numPr>
+            </w:pPr>
+            <w:r>
+              <w:t xml:space="preserve">Start working on projects </w:t>
+            </w:r>
+          </w:p>
+          <w:p/>
         </w:tc>
       </w:tr>
       <w:tr>
@@ -752,13 +1056,627 @@
           <w:tcPr>
             <w:tcW w:w="1985" w:type="dxa"/>
           </w:tcPr>
-          <w:p/>
+          <w:p>
+            <w:r>
+              <w:lastRenderedPageBreak/>
+              <w:t>09/</w:t>
+            </w:r>
+            <w:r>
+              <w:t>02/2026</w:t>
+            </w:r>
+          </w:p>
         </w:tc>
         <w:tc>
           <w:tcPr>
             <w:tcW w:w="2693" w:type="dxa"/>
           </w:tcPr>
+          <w:p>
+            <w:pPr>
+              <w:rPr>
+                <w:rFonts w:ascii="Arial" w:hAnsi="Arial" w:cs="Arial"/>
+                <w:b/>
+                <w:bCs/>
+                <w:sz w:val="22"/>
+                <w:szCs w:val="22"/>
+              </w:rPr>
+            </w:pPr>
+            <w:r>
+              <w:rPr>
+                <w:rFonts w:ascii="Arial" w:hAnsi="Arial" w:cs="Arial"/>
+                <w:b/>
+                <w:bCs/>
+                <w:sz w:val="22"/>
+                <w:szCs w:val="22"/>
+              </w:rPr>
+              <w:t>Maryam Aremu, Esther Areba, Divin Dusabe, George Ankoma-Mensah</w:t>
+            </w:r>
+          </w:p>
+          <w:p>
+            <w:pPr>
+              <w:rPr>
+                <w:rFonts w:ascii="Arial" w:hAnsi="Arial" w:cs="Arial"/>
+                <w:sz w:val="22"/>
+                <w:szCs w:val="22"/>
+              </w:rPr>
+            </w:pPr>
+          </w:p>
+          <w:p>
+            <w:pPr>
+              <w:rPr>
+                <w:rFonts w:ascii="Arial" w:hAnsi="Arial" w:cs="Arial"/>
+                <w:sz w:val="22"/>
+                <w:szCs w:val="22"/>
+              </w:rPr>
+            </w:pPr>
+          </w:p>
+          <w:p>
+            <w:r>
+              <w:rPr>
+                <w:rFonts w:ascii="Arial" w:hAnsi="Arial" w:cs="Arial"/>
+                <w:sz w:val="22"/>
+                <w:szCs w:val="22"/>
+              </w:rPr>
+              <w:t>Absence</w:t>
+            </w:r>
+            <w:r>
+              <w:rPr>
+                <w:rFonts w:ascii="Arial" w:hAnsi="Arial" w:cs="Arial"/>
+                <w:sz w:val="22"/>
+                <w:szCs w:val="22"/>
+              </w:rPr>
+              <w:t xml:space="preserve">: </w:t>
+            </w:r>
+            <w:r>
+              <w:rPr>
+                <w:rFonts w:ascii="Arial" w:hAnsi="Arial" w:cs="Arial"/>
+                <w:b/>
+                <w:bCs/>
+                <w:sz w:val="22"/>
+                <w:szCs w:val="22"/>
+              </w:rPr>
+              <w:t>Janice Emorut</w:t>
+            </w:r>
+          </w:p>
+        </w:tc>
+        <w:tc>
+          <w:tcPr>
+            <w:tcW w:w="5954" w:type="dxa"/>
+          </w:tcPr>
+          <w:p>
+            <w:r>
+              <w:t xml:space="preserve">The team speaker did a tutorial on teams </w:t>
+            </w:r>
+            <w:r>
+              <w:t xml:space="preserve">for how to operate github </w:t>
+            </w:r>
+          </w:p>
           <w:p/>
+        </w:tc>
+      </w:tr>
+      <w:tr>
+        <w:tc>
+          <w:tcPr>
+            <w:tcW w:w="1985" w:type="dxa"/>
+          </w:tcPr>
+          <w:p>
+            <w:r>
+              <w:t>12/02/2026</w:t>
+            </w:r>
+          </w:p>
+        </w:tc>
+        <w:tc>
+          <w:tcPr>
+            <w:tcW w:w="2693" w:type="dxa"/>
+          </w:tcPr>
+          <w:p>
+            <w:pPr>
+              <w:rPr>
+                <w:rFonts w:ascii="Arial" w:hAnsi="Arial" w:cs="Arial"/>
+                <w:b/>
+                <w:bCs/>
+                <w:sz w:val="22"/>
+                <w:szCs w:val="22"/>
+              </w:rPr>
+            </w:pPr>
+            <w:r>
+              <w:rPr>
+                <w:rFonts w:ascii="Arial" w:hAnsi="Arial" w:cs="Arial"/>
+                <w:b/>
+                <w:bCs/>
+                <w:sz w:val="22"/>
+                <w:szCs w:val="22"/>
+              </w:rPr>
+              <w:t>Maryam Aremu, Esther Areba, George Ankoma-Mensah</w:t>
+            </w:r>
+          </w:p>
+          <w:p>
+            <w:pPr>
+              <w:rPr>
+                <w:rFonts w:ascii="Arial" w:hAnsi="Arial" w:cs="Arial"/>
+                <w:sz w:val="22"/>
+                <w:szCs w:val="22"/>
+              </w:rPr>
+            </w:pPr>
+          </w:p>
+          <w:p>
+            <w:pPr>
+              <w:rPr>
+                <w:rFonts w:ascii="Arial" w:hAnsi="Arial" w:cs="Arial"/>
+                <w:sz w:val="22"/>
+                <w:szCs w:val="22"/>
+              </w:rPr>
+            </w:pPr>
+          </w:p>
+          <w:p>
+            <w:pPr>
+              <w:rPr>
+                <w:rFonts w:ascii="Arial" w:hAnsi="Arial" w:cs="Arial"/>
+                <w:b/>
+                <w:bCs/>
+                <w:sz w:val="22"/>
+                <w:szCs w:val="22"/>
+              </w:rPr>
+            </w:pPr>
+            <w:r>
+              <w:rPr>
+                <w:rFonts w:ascii="Arial" w:hAnsi="Arial" w:cs="Arial"/>
+                <w:sz w:val="22"/>
+                <w:szCs w:val="22"/>
+              </w:rPr>
+              <w:t>Absence</w:t>
+            </w:r>
+            <w:r>
+              <w:rPr>
+                <w:rFonts w:ascii="Arial" w:hAnsi="Arial" w:cs="Arial"/>
+                <w:sz w:val="22"/>
+                <w:szCs w:val="22"/>
+              </w:rPr>
+              <w:t xml:space="preserve">: </w:t>
+            </w:r>
+            <w:r>
+              <w:rPr>
+                <w:rFonts w:ascii="Arial" w:hAnsi="Arial" w:cs="Arial"/>
+                <w:b/>
+                <w:bCs/>
+                <w:sz w:val="22"/>
+                <w:szCs w:val="22"/>
+              </w:rPr>
+              <w:t>Janice Emorut</w:t>
+            </w:r>
+            <w:r>
+              <w:rPr>
+                <w:rFonts w:ascii="Arial" w:hAnsi="Arial" w:cs="Arial"/>
+                <w:b/>
+                <w:bCs/>
+                <w:sz w:val="22"/>
+                <w:szCs w:val="22"/>
+              </w:rPr>
+              <w:t xml:space="preserve">, </w:t>
+            </w:r>
+            <w:r>
+              <w:rPr>
+                <w:rFonts w:ascii="Arial" w:hAnsi="Arial" w:cs="Arial"/>
+                <w:b/>
+                <w:bCs/>
+                <w:sz w:val="22"/>
+                <w:szCs w:val="22"/>
+              </w:rPr>
+              <w:t>Divin Dusabe,</w:t>
+            </w:r>
+          </w:p>
+        </w:tc>
+        <w:tc>
+          <w:tcPr>
+            <w:tcW w:w="5954" w:type="dxa"/>
+          </w:tcPr>
+          <w:p>
+            <w:pPr>
+              <w:rPr>
+                <w:rFonts w:ascii="Arial" w:hAnsi="Arial" w:cs="Arial"/>
+                <w:b/>
+                <w:bCs/>
+                <w:sz w:val="22"/>
+                <w:szCs w:val="22"/>
+              </w:rPr>
+            </w:pPr>
+            <w:r>
+              <w:rPr>
+                <w:rFonts w:ascii="Arial" w:hAnsi="Arial" w:cs="Arial"/>
+                <w:b/>
+                <w:bCs/>
+                <w:sz w:val="22"/>
+                <w:szCs w:val="22"/>
+              </w:rPr>
+              <w:t xml:space="preserve">Progress/Achievements </w:t>
+            </w:r>
+          </w:p>
+          <w:p>
+            <w:pPr>
+              <w:numPr>
+                <w:ilvl w:val="1"/>
+                <w:numId w:val="3"/>
+              </w:numPr>
+              <w:shd w:val="clear" w:color="auto" w:fill="FFFFFF"/>
+              <w:spacing w:before="100" w:beforeAutospacing="1" w:after="100" w:afterAutospacing="1"/>
+              <w:textAlignment w:val="baseline"/>
+              <w:rPr>
+                <w:rFonts w:ascii="Arial" w:eastAsia="Times New Roman" w:hAnsi="Arial" w:cs="Arial"/>
+                <w:color w:val="000000"/>
+                <w:kern w:val="0"/>
+                <w:sz w:val="22"/>
+                <w:szCs w:val="22"/>
+                <w:lang w:eastAsia="en-GB"/>
+                <w14:ligatures w14:val="none"/>
+              </w:rPr>
+            </w:pPr>
+            <w:r>
+              <w:rPr>
+                <w:rFonts w:ascii="Arial" w:eastAsia="Times New Roman" w:hAnsi="Arial" w:cs="Arial"/>
+                <w:color w:val="000000"/>
+                <w:kern w:val="0"/>
+                <w:sz w:val="22"/>
+                <w:szCs w:val="22"/>
+                <w:lang w:eastAsia="en-GB"/>
+                <w14:ligatures w14:val="none"/>
+              </w:rPr>
+              <w:t xml:space="preserve">The project </w:t>
+            </w:r>
+            <w:r>
+              <w:rPr>
+                <w:rFonts w:ascii="Arial" w:eastAsia="Times New Roman" w:hAnsi="Arial" w:cs="Arial"/>
+                <w:color w:val="000000"/>
+                <w:kern w:val="0"/>
+                <w:sz w:val="22"/>
+                <w:szCs w:val="22"/>
+                <w:lang w:eastAsia="en-GB"/>
+                <w14:ligatures w14:val="none"/>
+              </w:rPr>
+              <w:t>specification</w:t>
+            </w:r>
+            <w:r>
+              <w:rPr>
+                <w:rFonts w:ascii="Arial" w:eastAsia="Times New Roman" w:hAnsi="Arial" w:cs="Arial"/>
+                <w:color w:val="000000"/>
+                <w:kern w:val="0"/>
+                <w:sz w:val="22"/>
+                <w:szCs w:val="22"/>
+                <w:lang w:eastAsia="en-GB"/>
+                <w14:ligatures w14:val="none"/>
+              </w:rPr>
+              <w:t xml:space="preserve"> was discussed in detail by </w:t>
+            </w:r>
+            <w:r>
+              <w:rPr>
+                <w:rFonts w:ascii="Arial" w:eastAsia="Times New Roman" w:hAnsi="Arial" w:cs="Arial"/>
+                <w:color w:val="000000"/>
+                <w:kern w:val="0"/>
+                <w:sz w:val="22"/>
+                <w:szCs w:val="22"/>
+                <w:lang w:eastAsia="en-GB"/>
+                <w14:ligatures w14:val="none"/>
+              </w:rPr>
+              <w:t xml:space="preserve">the </w:t>
+            </w:r>
+            <w:r>
+              <w:rPr>
+                <w:rFonts w:ascii="Arial" w:eastAsia="Times New Roman" w:hAnsi="Arial" w:cs="Arial"/>
+                <w:color w:val="000000"/>
+                <w:kern w:val="0"/>
+                <w:sz w:val="22"/>
+                <w:szCs w:val="22"/>
+                <w:lang w:eastAsia="en-GB"/>
+                <w14:ligatures w14:val="none"/>
+              </w:rPr>
+              <w:t>members</w:t>
+            </w:r>
+            <w:r>
+              <w:rPr>
+                <w:rFonts w:ascii="Arial" w:eastAsia="Times New Roman" w:hAnsi="Arial" w:cs="Arial"/>
+                <w:color w:val="000000"/>
+                <w:kern w:val="0"/>
+                <w:sz w:val="22"/>
+                <w:szCs w:val="22"/>
+                <w:lang w:eastAsia="en-GB"/>
+                <w14:ligatures w14:val="none"/>
+              </w:rPr>
+              <w:t xml:space="preserve"> that attended</w:t>
+            </w:r>
+            <w:r>
+              <w:rPr>
+                <w:rFonts w:ascii="Arial" w:eastAsia="Times New Roman" w:hAnsi="Arial" w:cs="Arial"/>
+                <w:color w:val="000000"/>
+                <w:kern w:val="0"/>
+                <w:sz w:val="22"/>
+                <w:szCs w:val="22"/>
+                <w:lang w:eastAsia="en-GB"/>
+                <w14:ligatures w14:val="none"/>
+              </w:rPr>
+              <w:t>.</w:t>
+            </w:r>
+          </w:p>
+          <w:p>
+            <w:pPr>
+              <w:numPr>
+                <w:ilvl w:val="1"/>
+                <w:numId w:val="3"/>
+              </w:numPr>
+              <w:shd w:val="clear" w:color="auto" w:fill="FFFFFF"/>
+              <w:spacing w:before="100" w:beforeAutospacing="1" w:after="100" w:afterAutospacing="1"/>
+              <w:textAlignment w:val="baseline"/>
+              <w:rPr>
+                <w:rFonts w:ascii="Arial" w:eastAsia="Times New Roman" w:hAnsi="Arial" w:cs="Arial"/>
+                <w:color w:val="000000"/>
+                <w:kern w:val="0"/>
+                <w:sz w:val="22"/>
+                <w:szCs w:val="22"/>
+                <w:lang w:eastAsia="en-GB"/>
+                <w14:ligatures w14:val="none"/>
+              </w:rPr>
+            </w:pPr>
+            <w:r>
+              <w:rPr>
+                <w:rFonts w:ascii="Arial" w:eastAsia="Times New Roman" w:hAnsi="Arial" w:cs="Arial"/>
+                <w:color w:val="000000"/>
+                <w:kern w:val="0"/>
+                <w:sz w:val="22"/>
+                <w:szCs w:val="22"/>
+                <w:lang w:eastAsia="en-GB"/>
+                <w14:ligatures w14:val="none"/>
+              </w:rPr>
+              <w:t>Agreement was reached on the importance of regular weekly meetings to track progress.</w:t>
+            </w:r>
+          </w:p>
+          <w:p>
+            <w:pPr>
+              <w:numPr>
+                <w:ilvl w:val="1"/>
+                <w:numId w:val="3"/>
+              </w:numPr>
+              <w:shd w:val="clear" w:color="auto" w:fill="FFFFFF"/>
+              <w:spacing w:before="100" w:beforeAutospacing="1" w:after="100" w:afterAutospacing="1"/>
+              <w:textAlignment w:val="baseline"/>
+              <w:rPr>
+                <w:rFonts w:ascii="Arial" w:eastAsia="Times New Roman" w:hAnsi="Arial" w:cs="Arial"/>
+                <w:color w:val="000000"/>
+                <w:kern w:val="0"/>
+                <w:sz w:val="22"/>
+                <w:szCs w:val="22"/>
+                <w:lang w:eastAsia="en-GB"/>
+                <w14:ligatures w14:val="none"/>
+              </w:rPr>
+            </w:pPr>
+            <w:r>
+              <w:rPr>
+                <w:rFonts w:ascii="Arial" w:eastAsia="Times New Roman" w:hAnsi="Arial" w:cs="Arial"/>
+                <w:color w:val="000000"/>
+                <w:kern w:val="0"/>
+                <w:sz w:val="22"/>
+                <w:szCs w:val="22"/>
+                <w:lang w:eastAsia="en-GB"/>
+                <w14:ligatures w14:val="none"/>
+              </w:rPr>
+              <w:t xml:space="preserve">The </w:t>
+            </w:r>
+            <w:r>
+              <w:rPr>
+                <w:rFonts w:ascii="Arial" w:eastAsia="Times New Roman" w:hAnsi="Arial" w:cs="Arial"/>
+                <w:color w:val="000000"/>
+                <w:kern w:val="0"/>
+                <w:sz w:val="22"/>
+                <w:szCs w:val="22"/>
+                <w:lang w:eastAsia="en-GB"/>
+                <w14:ligatures w14:val="none"/>
+              </w:rPr>
+              <w:t xml:space="preserve">absent team members </w:t>
+            </w:r>
+            <w:r>
+              <w:rPr>
+                <w:rFonts w:ascii="Arial" w:eastAsia="Times New Roman" w:hAnsi="Arial" w:cs="Arial"/>
+                <w:color w:val="000000"/>
+                <w:kern w:val="0"/>
+                <w:sz w:val="22"/>
+                <w:szCs w:val="22"/>
+                <w:lang w:eastAsia="en-GB"/>
+                <w14:ligatures w14:val="none"/>
+              </w:rPr>
+              <w:t>were filled in on missed work.</w:t>
+            </w:r>
+          </w:p>
+          <w:p>
+            <w:pPr>
+              <w:shd w:val="clear" w:color="auto" w:fill="FFFFFF"/>
+              <w:spacing w:before="100" w:beforeAutospacing="1" w:after="100" w:afterAutospacing="1"/>
+              <w:textAlignment w:val="baseline"/>
+              <w:rPr>
+                <w:rFonts w:ascii="Arial" w:hAnsi="Arial" w:cs="Arial"/>
+                <w:b/>
+                <w:bCs/>
+                <w:sz w:val="22"/>
+                <w:szCs w:val="22"/>
+              </w:rPr>
+            </w:pPr>
+            <w:r>
+              <w:rPr>
+                <w:rFonts w:ascii="Arial" w:hAnsi="Arial" w:cs="Arial"/>
+                <w:b/>
+                <w:bCs/>
+                <w:sz w:val="22"/>
+                <w:szCs w:val="22"/>
+              </w:rPr>
+              <w:t>Unfinished work</w:t>
+            </w:r>
+          </w:p>
+          <w:p>
+            <w:pPr>
+              <w:pStyle w:val="ListParagraph"/>
+              <w:numPr>
+                <w:ilvl w:val="0"/>
+                <w:numId w:val="10"/>
+              </w:numPr>
+              <w:shd w:val="clear" w:color="auto" w:fill="FFFFFF"/>
+              <w:spacing w:after="100" w:afterAutospacing="1"/>
+              <w:textAlignment w:val="baseline"/>
+              <w:rPr>
+                <w:rFonts w:ascii="Arial" w:eastAsia="Times New Roman" w:hAnsi="Arial" w:cs="Arial"/>
+                <w:color w:val="000000"/>
+                <w:kern w:val="0"/>
+                <w:sz w:val="22"/>
+                <w:szCs w:val="22"/>
+                <w:lang w:eastAsia="en-GB"/>
+                <w14:ligatures w14:val="none"/>
+              </w:rPr>
+            </w:pPr>
+            <w:r>
+              <w:rPr>
+                <w:rFonts w:ascii="Arial" w:eastAsia="Times New Roman" w:hAnsi="Arial" w:cs="Arial"/>
+                <w:color w:val="000000"/>
+                <w:kern w:val="0"/>
+                <w:sz w:val="22"/>
+                <w:szCs w:val="22"/>
+                <w:lang w:eastAsia="en-GB"/>
+                <w14:ligatures w14:val="none"/>
+              </w:rPr>
+              <w:t>The Databases</w:t>
+            </w:r>
+          </w:p>
+          <w:p>
+            <w:pPr>
+              <w:pStyle w:val="ListParagraph"/>
+              <w:numPr>
+                <w:ilvl w:val="0"/>
+                <w:numId w:val="10"/>
+              </w:numPr>
+              <w:shd w:val="clear" w:color="auto" w:fill="FFFFFF"/>
+              <w:spacing w:after="100" w:afterAutospacing="1"/>
+              <w:textAlignment w:val="baseline"/>
+              <w:rPr>
+                <w:rFonts w:ascii="Arial" w:eastAsia="Times New Roman" w:hAnsi="Arial" w:cs="Arial"/>
+                <w:color w:val="000000"/>
+                <w:kern w:val="0"/>
+                <w:sz w:val="22"/>
+                <w:szCs w:val="22"/>
+                <w:lang w:eastAsia="en-GB"/>
+                <w14:ligatures w14:val="none"/>
+              </w:rPr>
+            </w:pPr>
+            <w:r>
+              <w:rPr>
+                <w:rFonts w:ascii="Arial" w:eastAsia="Times New Roman" w:hAnsi="Arial" w:cs="Arial"/>
+                <w:color w:val="000000"/>
+                <w:kern w:val="0"/>
+                <w:sz w:val="22"/>
+                <w:szCs w:val="22"/>
+                <w:lang w:eastAsia="en-GB"/>
+                <w14:ligatures w14:val="none"/>
+              </w:rPr>
+              <w:t xml:space="preserve">The rest of the code </w:t>
+            </w:r>
+          </w:p>
+          <w:p>
+            <w:pPr>
+              <w:pStyle w:val="ListParagraph"/>
+              <w:numPr>
+                <w:ilvl w:val="0"/>
+                <w:numId w:val="10"/>
+              </w:numPr>
+              <w:shd w:val="clear" w:color="auto" w:fill="FFFFFF"/>
+              <w:spacing w:after="100" w:afterAutospacing="1"/>
+              <w:textAlignment w:val="baseline"/>
+              <w:rPr>
+                <w:rFonts w:ascii="Arial" w:eastAsia="Times New Roman" w:hAnsi="Arial" w:cs="Arial"/>
+                <w:color w:val="000000"/>
+                <w:kern w:val="0"/>
+                <w:sz w:val="22"/>
+                <w:szCs w:val="22"/>
+                <w:lang w:eastAsia="en-GB"/>
+                <w14:ligatures w14:val="none"/>
+              </w:rPr>
+            </w:pPr>
+            <w:r>
+              <w:rPr>
+                <w:rFonts w:ascii="Arial" w:eastAsia="Times New Roman" w:hAnsi="Arial" w:cs="Arial"/>
+                <w:color w:val="000000"/>
+                <w:kern w:val="0"/>
+                <w:sz w:val="22"/>
+                <w:szCs w:val="22"/>
+                <w:lang w:eastAsia="en-GB"/>
+                <w14:ligatures w14:val="none"/>
+              </w:rPr>
+              <w:t>The documentation</w:t>
+            </w:r>
+          </w:p>
+          <w:p>
+            <w:pPr>
+              <w:rPr>
+                <w:rFonts w:ascii="Arial" w:hAnsi="Arial" w:cs="Arial"/>
+                <w:b/>
+                <w:bCs/>
+                <w:sz w:val="22"/>
+                <w:szCs w:val="22"/>
+              </w:rPr>
+            </w:pPr>
+            <w:r>
+              <w:rPr>
+                <w:rFonts w:ascii="Arial" w:hAnsi="Arial" w:cs="Arial"/>
+                <w:b/>
+                <w:bCs/>
+                <w:sz w:val="22"/>
+                <w:szCs w:val="22"/>
+              </w:rPr>
+              <w:t>Plan for the next week:</w:t>
+            </w:r>
+          </w:p>
+          <w:p>
+            <w:pPr>
+              <w:pStyle w:val="ListParagraph"/>
+              <w:numPr>
+                <w:ilvl w:val="1"/>
+                <w:numId w:val="9"/>
+              </w:numPr>
+              <w:rPr>
+                <w:rFonts w:ascii="Arial" w:hAnsi="Arial" w:cs="Arial"/>
+                <w:sz w:val="22"/>
+                <w:szCs w:val="22"/>
+              </w:rPr>
+            </w:pPr>
+            <w:r>
+              <w:rPr>
+                <w:rFonts w:ascii="Arial" w:hAnsi="Arial" w:cs="Arial"/>
+                <w:sz w:val="22"/>
+                <w:szCs w:val="22"/>
+              </w:rPr>
+              <w:t xml:space="preserve">Continue the unfinished tasks </w:t>
+            </w:r>
+          </w:p>
+          <w:p/>
+        </w:tc>
+      </w:tr>
+      <w:tr>
+        <w:tc>
+          <w:tcPr>
+            <w:tcW w:w="1985" w:type="dxa"/>
+          </w:tcPr>
+          <w:p>
+            <w:r>
+              <w:t>c</w:t>
+            </w:r>
+          </w:p>
+        </w:tc>
+        <w:tc>
+          <w:tcPr>
+            <w:tcW w:w="2693" w:type="dxa"/>
+          </w:tcPr>
+          <w:p>
+            <w:pPr>
+              <w:rPr>
+                <w:rFonts w:ascii="Arial" w:hAnsi="Arial" w:cs="Arial"/>
+                <w:b/>
+                <w:bCs/>
+                <w:sz w:val="22"/>
+                <w:szCs w:val="22"/>
+              </w:rPr>
+            </w:pPr>
+          </w:p>
         </w:tc>
         <w:tc>
           <w:tcPr>
@@ -780,7 +1698,7 @@
 </file>
 
 <file path=word/endnotes.xml><?xml version="1.0" encoding="utf-8"?>
-<w:endnotes xmlns:wpc="http://schemas.microsoft.com/office/word/2010/wordprocessingCanvas" xmlns:cx="http://schemas.microsoft.com/office/drawing/2014/chartex" xmlns:mc="http://schemas.openxmlformats.org/markup-compatibility/2006" xmlns:o="urn:schemas-microsoft-com:office:office" xmlns:r="http://schemas.openxmlformats.org/officeDocument/2006/relationships" xmlns:m="http://schemas.openxmlformats.org/officeDocument/2006/math" xmlns:v="urn:schemas-microsoft-com:vml" xmlns:wp14="http://schemas.microsoft.com/office/word/2010/wordprocessingDrawing" xmlns:wp="http://schemas.openxmlformats.org/drawingml/2006/wordprocessingDrawing" xmlns:w10="urn:schemas-microsoft-com:office:word" xmlns:w="http://schemas.openxmlformats.org/wordprocessingml/2006/main" xmlns:w14="http://schemas.microsoft.com/office/word/2010/wordml" xmlns:w15="http://schemas.microsoft.com/office/word/2012/wordml" xmlns:w16se="http://schemas.microsoft.com/office/word/2015/wordml/symex" xmlns:wpg="http://schemas.microsoft.com/office/word/2010/wordprocessingGroup" xmlns:wpi="http://schemas.microsoft.com/office/word/2010/wordprocessingInk" xmlns:wne="http://schemas.microsoft.com/office/word/2006/wordml" xmlns:wps="http://schemas.microsoft.com/office/word/2010/wordprocessingShape" mc:Ignorable="w14 w15 w16se wp14">
+<w:endnotes xmlns:wpc="http://schemas.microsoft.com/office/word/2010/wordprocessingCanvas" xmlns:cx="http://schemas.microsoft.com/office/drawing/2014/chartex" xmlns:cx1="http://schemas.microsoft.com/office/drawing/2015/9/8/chartex" xmlns:cx2="http://schemas.microsoft.com/office/drawing/2015/10/21/chartex" xmlns:cx3="http://schemas.microsoft.com/office/drawing/2016/5/9/chartex" xmlns:cx4="http://schemas.microsoft.com/office/drawing/2016/5/10/chartex" xmlns:cx5="http://schemas.microsoft.com/office/drawing/2016/5/11/chartex" xmlns:cx6="http://schemas.microsoft.com/office/drawing/2016/5/12/chartex" xmlns:cx7="http://schemas.microsoft.com/office/drawing/2016/5/13/chartex" xmlns:cx8="http://schemas.microsoft.com/office/drawing/2016/5/14/chartex" xmlns:mc="http://schemas.openxmlformats.org/markup-compatibility/2006" xmlns:aink="http://schemas.microsoft.com/office/drawing/2016/ink" xmlns:am3d="http://schemas.microsoft.com/office/drawing/2017/model3d" xmlns:o="urn:schemas-microsoft-com:office:office" xmlns:oel="http://schemas.microsoft.com/office/2019/extlst" xmlns:r="http://schemas.openxmlformats.org/officeDocument/2006/relationships" xmlns:m="http://schemas.openxmlformats.org/officeDocument/2006/math" xmlns:v="urn:schemas-microsoft-com:vml" xmlns:wp14="http://schemas.microsoft.com/office/word/2010/wordprocessingDrawing" xmlns:wp="http://schemas.openxmlformats.org/drawingml/2006/wordprocessingDrawing" xmlns:w10="urn:schemas-microsoft-com:office:word" xmlns:w="http://schemas.openxmlformats.org/wordprocessingml/2006/main" xmlns:w14="http://schemas.microsoft.com/office/word/2010/wordml" xmlns:w15="http://schemas.microsoft.com/office/word/2012/wordml" xmlns:w16cex="http://schemas.microsoft.com/office/word/2018/wordml/cex" xmlns:w16cid="http://schemas.microsoft.com/office/word/2016/wordml/cid" xmlns:w16="http://schemas.microsoft.com/office/word/2018/wordml" xmlns:w16du="http://schemas.microsoft.com/office/word/2023/wordml/word16du" xmlns:w16sdtdh="http://schemas.microsoft.com/office/word/2020/wordml/sdtdatahash" xmlns:w16sdtfl="http://schemas.microsoft.com/office/word/2024/wordml/sdtformatlock" xmlns:w16se="http://schemas.microsoft.com/office/word/2015/wordml/symex" xmlns:wpg="http://schemas.microsoft.com/office/word/2010/wordprocessingGroup" xmlns:wpi="http://schemas.microsoft.com/office/word/2010/wordprocessingInk" xmlns:wne="http://schemas.microsoft.com/office/word/2006/wordml" xmlns:wps="http://schemas.microsoft.com/office/word/2010/wordprocessingShape" mc:Ignorable="w14 w15 w16se w16cid w16 w16cex w16sdtdh w16sdtfl w16du wp14">
   <w:endnote w:type="separator" w:id="-1">
     <w:p>
       <w:pPr>
@@ -805,7 +1723,7 @@
 </file>
 
 <file path=word/footnotes.xml><?xml version="1.0" encoding="utf-8"?>
-<w:footnotes xmlns:wpc="http://schemas.microsoft.com/office/word/2010/wordprocessingCanvas" xmlns:cx="http://schemas.microsoft.com/office/drawing/2014/chartex" xmlns:mc="http://schemas.openxmlformats.org/markup-compatibility/2006" xmlns:o="urn:schemas-microsoft-com:office:office" xmlns:r="http://schemas.openxmlformats.org/officeDocument/2006/relationships" xmlns:m="http://schemas.openxmlformats.org/officeDocument/2006/math" xmlns:v="urn:schemas-microsoft-com:vml" xmlns:wp14="http://schemas.microsoft.com/office/word/2010/wordprocessingDrawing" xmlns:wp="http://schemas.openxmlformats.org/drawingml/2006/wordprocessingDrawing" xmlns:w10="urn:schemas-microsoft-com:office:word" xmlns:w="http://schemas.openxmlformats.org/wordprocessingml/2006/main" xmlns:w14="http://schemas.microsoft.com/office/word/2010/wordml" xmlns:w15="http://schemas.microsoft.com/office/word/2012/wordml" xmlns:w16se="http://schemas.microsoft.com/office/word/2015/wordml/symex" xmlns:wpg="http://schemas.microsoft.com/office/word/2010/wordprocessingGroup" xmlns:wpi="http://schemas.microsoft.com/office/word/2010/wordprocessingInk" xmlns:wne="http://schemas.microsoft.com/office/word/2006/wordml" xmlns:wps="http://schemas.microsoft.com/office/word/2010/wordprocessingShape" mc:Ignorable="w14 w15 w16se wp14">
+<w:footnotes xmlns:wpc="http://schemas.microsoft.com/office/word/2010/wordprocessingCanvas" xmlns:cx="http://schemas.microsoft.com/office/drawing/2014/chartex" xmlns:cx1="http://schemas.microsoft.com/office/drawing/2015/9/8/chartex" xmlns:cx2="http://schemas.microsoft.com/office/drawing/2015/10/21/chartex" xmlns:cx3="http://schemas.microsoft.com/office/drawing/2016/5/9/chartex" xmlns:cx4="http://schemas.microsoft.com/office/drawing/2016/5/10/chartex" xmlns:cx5="http://schemas.microsoft.com/office/drawing/2016/5/11/chartex" xmlns:cx6="http://schemas.microsoft.com/office/drawing/2016/5/12/chartex" xmlns:cx7="http://schemas.microsoft.com/office/drawing/2016/5/13/chartex" xmlns:cx8="http://schemas.microsoft.com/office/drawing/2016/5/14/chartex" xmlns:mc="http://schemas.openxmlformats.org/markup-compatibility/2006" xmlns:aink="http://schemas.microsoft.com/office/drawing/2016/ink" xmlns:am3d="http://schemas.microsoft.com/office/drawing/2017/model3d" xmlns:o="urn:schemas-microsoft-com:office:office" xmlns:oel="http://schemas.microsoft.com/office/2019/extlst" xmlns:r="http://schemas.openxmlformats.org/officeDocument/2006/relationships" xmlns:m="http://schemas.openxmlformats.org/officeDocument/2006/math" xmlns:v="urn:schemas-microsoft-com:vml" xmlns:wp14="http://schemas.microsoft.com/office/word/2010/wordprocessingDrawing" xmlns:wp="http://schemas.openxmlformats.org/drawingml/2006/wordprocessingDrawing" xmlns:w10="urn:schemas-microsoft-com:office:word" xmlns:w="http://schemas.openxmlformats.org/wordprocessingml/2006/main" xmlns:w14="http://schemas.microsoft.com/office/word/2010/wordml" xmlns:w15="http://schemas.microsoft.com/office/word/2012/wordml" xmlns:w16cex="http://schemas.microsoft.com/office/word/2018/wordml/cex" xmlns:w16cid="http://schemas.microsoft.com/office/word/2016/wordml/cid" xmlns:w16="http://schemas.microsoft.com/office/word/2018/wordml" xmlns:w16du="http://schemas.microsoft.com/office/word/2023/wordml/word16du" xmlns:w16sdtdh="http://schemas.microsoft.com/office/word/2020/wordml/sdtdatahash" xmlns:w16sdtfl="http://schemas.microsoft.com/office/word/2024/wordml/sdtformatlock" xmlns:w16se="http://schemas.microsoft.com/office/word/2015/wordml/symex" xmlns:wpg="http://schemas.microsoft.com/office/word/2010/wordprocessingGroup" xmlns:wpi="http://schemas.microsoft.com/office/word/2010/wordprocessingInk" xmlns:wne="http://schemas.microsoft.com/office/word/2006/wordml" xmlns:wps="http://schemas.microsoft.com/office/word/2010/wordprocessingShape" mc:Ignorable="w14 w15 w16se w16cid w16 w16cex w16sdtdh w16sdtfl w16du wp14">
   <w:footnote w:type="separator" w:id="-1">
     <w:p>
       <w:pPr>
@@ -830,8 +1748,153 @@
 </file>
 
 <file path=word/numbering.xml><?xml version="1.0" encoding="utf-8"?>
-<w:numbering xmlns:wpc="http://schemas.microsoft.com/office/word/2010/wordprocessingCanvas" xmlns:cx="http://schemas.microsoft.com/office/drawing/2014/chartex" xmlns:mc="http://schemas.openxmlformats.org/markup-compatibility/2006" xmlns:o="urn:schemas-microsoft-com:office:office" xmlns:r="http://schemas.openxmlformats.org/officeDocument/2006/relationships" xmlns:m="http://schemas.openxmlformats.org/officeDocument/2006/math" xmlns:v="urn:schemas-microsoft-com:vml" xmlns:wp14="http://schemas.microsoft.com/office/word/2010/wordprocessingDrawing" xmlns:wp="http://schemas.openxmlformats.org/drawingml/2006/wordprocessingDrawing" xmlns:w10="urn:schemas-microsoft-com:office:word" xmlns:w="http://schemas.openxmlformats.org/wordprocessingml/2006/main" xmlns:w14="http://schemas.microsoft.com/office/word/2010/wordml" xmlns:w15="http://schemas.microsoft.com/office/word/2012/wordml" xmlns:w16se="http://schemas.microsoft.com/office/word/2015/wordml/symex" xmlns:wpg="http://schemas.microsoft.com/office/word/2010/wordprocessingGroup" xmlns:wpi="http://schemas.microsoft.com/office/word/2010/wordprocessingInk" xmlns:wne="http://schemas.microsoft.com/office/word/2006/wordml" xmlns:wps="http://schemas.microsoft.com/office/word/2010/wordprocessingShape" mc:Ignorable="w14 w15 w16se wp14">
+<w:numbering xmlns:wpc="http://schemas.microsoft.com/office/word/2010/wordprocessingCanvas" xmlns:cx="http://schemas.microsoft.com/office/drawing/2014/chartex" xmlns:cx1="http://schemas.microsoft.com/office/drawing/2015/9/8/chartex" xmlns:cx2="http://schemas.microsoft.com/office/drawing/2015/10/21/chartex" xmlns:cx3="http://schemas.microsoft.com/office/drawing/2016/5/9/chartex" xmlns:cx4="http://schemas.microsoft.com/office/drawing/2016/5/10/chartex" xmlns:cx5="http://schemas.microsoft.com/office/drawing/2016/5/11/chartex" xmlns:cx6="http://schemas.microsoft.com/office/drawing/2016/5/12/chartex" xmlns:cx7="http://schemas.microsoft.com/office/drawing/2016/5/13/chartex" xmlns:cx8="http://schemas.microsoft.com/office/drawing/2016/5/14/chartex" xmlns:mc="http://schemas.openxmlformats.org/markup-compatibility/2006" xmlns:aink="http://schemas.microsoft.com/office/drawing/2016/ink" xmlns:am3d="http://schemas.microsoft.com/office/drawing/2017/model3d" xmlns:o="urn:schemas-microsoft-com:office:office" xmlns:oel="http://schemas.microsoft.com/office/2019/extlst" xmlns:r="http://schemas.openxmlformats.org/officeDocument/2006/relationships" xmlns:m="http://schemas.openxmlformats.org/officeDocument/2006/math" xmlns:v="urn:schemas-microsoft-com:vml" xmlns:wp14="http://schemas.microsoft.com/office/word/2010/wordprocessingDrawing" xmlns:wp="http://schemas.openxmlformats.org/drawingml/2006/wordprocessingDrawing" xmlns:w10="urn:schemas-microsoft-com:office:word" xmlns:w="http://schemas.openxmlformats.org/wordprocessingml/2006/main" xmlns:w14="http://schemas.microsoft.com/office/word/2010/wordml" xmlns:w15="http://schemas.microsoft.com/office/word/2012/wordml" xmlns:w16cex="http://schemas.microsoft.com/office/word/2018/wordml/cex" xmlns:w16cid="http://schemas.microsoft.com/office/word/2016/wordml/cid" xmlns:w16="http://schemas.microsoft.com/office/word/2018/wordml" xmlns:w16du="http://schemas.microsoft.com/office/word/2023/wordml/word16du" xmlns:w16sdtdh="http://schemas.microsoft.com/office/word/2020/wordml/sdtdatahash" xmlns:w16sdtfl="http://schemas.microsoft.com/office/word/2024/wordml/sdtformatlock" xmlns:w16se="http://schemas.microsoft.com/office/word/2015/wordml/symex" xmlns:wpg="http://schemas.microsoft.com/office/word/2010/wordprocessingGroup" xmlns:wpi="http://schemas.microsoft.com/office/word/2010/wordprocessingInk" xmlns:wne="http://schemas.microsoft.com/office/word/2006/wordml" xmlns:wps="http://schemas.microsoft.com/office/word/2010/wordprocessingShape" mc:Ignorable="w14 w15 w16se w16cid w16 w16cex w16sdtdh w16sdtfl w16du wp14">
   <w:abstractNum w:abstractNumId="0" w15:restartNumberingAfterBreak="0">
+    <w:nsid w:val="04031460"/>
+    <w:multiLevelType w:val="multilevel"/>
+    <w:tmpl w:val="C3E4830A"/>
+    <w:lvl w:ilvl="0">
+      <w:start w:val="1"/>
+      <w:numFmt w:val="bullet"/>
+      <w:lvlText w:val=""/>
+      <w:lvlJc w:val="left"/>
+      <w:pPr>
+        <w:tabs>
+          <w:tab w:val="num" w:pos="720"/>
+        </w:tabs>
+        <w:ind w:left="720" w:hanging="360"/>
+      </w:pPr>
+      <w:rPr>
+        <w:rFonts w:ascii="Symbol" w:hAnsi="Symbol" w:hint="default"/>
+        <w:sz w:val="20"/>
+      </w:rPr>
+    </w:lvl>
+    <w:lvl w:ilvl="1">
+      <w:start w:val="1"/>
+      <w:numFmt w:val="bullet"/>
+      <w:lvlText w:val=""/>
+      <w:lvlJc w:val="left"/>
+      <w:pPr>
+        <w:ind w:left="1440" w:hanging="360"/>
+      </w:pPr>
+      <w:rPr>
+        <w:rFonts w:ascii="Symbol" w:hAnsi="Symbol" w:hint="default"/>
+      </w:rPr>
+    </w:lvl>
+    <w:lvl w:ilvl="2" w:tentative="1">
+      <w:start w:val="1"/>
+      <w:numFmt w:val="bullet"/>
+      <w:lvlText w:val=""/>
+      <w:lvlJc w:val="left"/>
+      <w:pPr>
+        <w:tabs>
+          <w:tab w:val="num" w:pos="2160"/>
+        </w:tabs>
+        <w:ind w:left="2160" w:hanging="360"/>
+      </w:pPr>
+      <w:rPr>
+        <w:rFonts w:ascii="Wingdings" w:hAnsi="Wingdings" w:hint="default"/>
+        <w:sz w:val="20"/>
+      </w:rPr>
+    </w:lvl>
+    <w:lvl w:ilvl="3" w:tentative="1">
+      <w:start w:val="1"/>
+      <w:numFmt w:val="bullet"/>
+      <w:lvlText w:val=""/>
+      <w:lvlJc w:val="left"/>
+      <w:pPr>
+        <w:tabs>
+          <w:tab w:val="num" w:pos="2880"/>
+        </w:tabs>
+        <w:ind w:left="2880" w:hanging="360"/>
+      </w:pPr>
+      <w:rPr>
+        <w:rFonts w:ascii="Wingdings" w:hAnsi="Wingdings" w:hint="default"/>
+        <w:sz w:val="20"/>
+      </w:rPr>
+    </w:lvl>
+    <w:lvl w:ilvl="4" w:tentative="1">
+      <w:start w:val="1"/>
+      <w:numFmt w:val="bullet"/>
+      <w:lvlText w:val=""/>
+      <w:lvlJc w:val="left"/>
+      <w:pPr>
+        <w:tabs>
+          <w:tab w:val="num" w:pos="3600"/>
+        </w:tabs>
+        <w:ind w:left="3600" w:hanging="360"/>
+      </w:pPr>
+      <w:rPr>
+        <w:rFonts w:ascii="Wingdings" w:hAnsi="Wingdings" w:hint="default"/>
+        <w:sz w:val="20"/>
+      </w:rPr>
+    </w:lvl>
+    <w:lvl w:ilvl="5" w:tentative="1">
+      <w:start w:val="1"/>
+      <w:numFmt w:val="bullet"/>
+      <w:lvlText w:val=""/>
+      <w:lvlJc w:val="left"/>
+      <w:pPr>
+        <w:tabs>
+          <w:tab w:val="num" w:pos="4320"/>
+        </w:tabs>
+        <w:ind w:left="4320" w:hanging="360"/>
+      </w:pPr>
+      <w:rPr>
+        <w:rFonts w:ascii="Wingdings" w:hAnsi="Wingdings" w:hint="default"/>
+        <w:sz w:val="20"/>
+      </w:rPr>
+    </w:lvl>
+    <w:lvl w:ilvl="6" w:tentative="1">
+      <w:start w:val="1"/>
+      <w:numFmt w:val="bullet"/>
+      <w:lvlText w:val=""/>
+      <w:lvlJc w:val="left"/>
+      <w:pPr>
+        <w:tabs>
+          <w:tab w:val="num" w:pos="5040"/>
+        </w:tabs>
+        <w:ind w:left="5040" w:hanging="360"/>
+      </w:pPr>
+      <w:rPr>
+        <w:rFonts w:ascii="Wingdings" w:hAnsi="Wingdings" w:hint="default"/>
+        <w:sz w:val="20"/>
+      </w:rPr>
+    </w:lvl>
+    <w:lvl w:ilvl="7" w:tentative="1">
+      <w:start w:val="1"/>
+      <w:numFmt w:val="bullet"/>
+      <w:lvlText w:val=""/>
+      <w:lvlJc w:val="left"/>
+      <w:pPr>
+        <w:tabs>
+          <w:tab w:val="num" w:pos="5760"/>
+        </w:tabs>
+        <w:ind w:left="5760" w:hanging="360"/>
+      </w:pPr>
+      <w:rPr>
+        <w:rFonts w:ascii="Wingdings" w:hAnsi="Wingdings" w:hint="default"/>
+        <w:sz w:val="20"/>
+      </w:rPr>
+    </w:lvl>
+    <w:lvl w:ilvl="8" w:tentative="1">
+      <w:start w:val="1"/>
+      <w:numFmt w:val="bullet"/>
+      <w:lvlText w:val=""/>
+      <w:lvlJc w:val="left"/>
+      <w:pPr>
+        <w:tabs>
+          <w:tab w:val="num" w:pos="6480"/>
+        </w:tabs>
+        <w:ind w:left="6480" w:hanging="360"/>
+      </w:pPr>
+      <w:rPr>
+        <w:rFonts w:ascii="Wingdings" w:hAnsi="Wingdings" w:hint="default"/>
+        <w:sz w:val="20"/>
+      </w:rPr>
+    </w:lvl>
+  </w:abstractNum>
+  <w:abstractNum w:abstractNumId="1" w15:restartNumberingAfterBreak="0">
     <w:nsid w:val="35582883"/>
     <w:multiLevelType w:val="hybridMultilevel"/>
     <w:tmpl w:val="169CE802"/>
@@ -920,7 +1983,7 @@
       </w:pPr>
     </w:lvl>
   </w:abstractNum>
-  <w:abstractNum w:abstractNumId="1" w15:restartNumberingAfterBreak="0">
+  <w:abstractNum w:abstractNumId="2" w15:restartNumberingAfterBreak="0">
     <w:nsid w:val="3AA5148C"/>
     <w:multiLevelType w:val="hybridMultilevel"/>
     <w:tmpl w:val="C7C450C8"/>
@@ -1012,10 +2075,10 @@
       </w:pPr>
     </w:lvl>
   </w:abstractNum>
-  <w:abstractNum w:abstractNumId="2" w15:restartNumberingAfterBreak="0">
+  <w:abstractNum w:abstractNumId="3" w15:restartNumberingAfterBreak="0">
     <w:nsid w:val="3B1840D5"/>
     <w:multiLevelType w:val="multilevel"/>
-    <w:tmpl w:val="F560E6D2"/>
+    <w:tmpl w:val="93E8AF04"/>
     <w:lvl w:ilvl="0">
       <w:start w:val="1"/>
       <w:numFmt w:val="bullet"/>
@@ -1032,6 +2095,748 @@
         <w:sz w:val="20"/>
       </w:rPr>
     </w:lvl>
+    <w:lvl w:ilvl="1">
+      <w:start w:val="1"/>
+      <w:numFmt w:val="decimal"/>
+      <w:lvlText w:val="%2."/>
+      <w:lvlJc w:val="left"/>
+      <w:pPr>
+        <w:ind w:left="1440" w:hanging="360"/>
+      </w:pPr>
+      <w:rPr>
+        <w:rFonts w:hint="default"/>
+      </w:rPr>
+    </w:lvl>
+    <w:lvl w:ilvl="2" w:tentative="1">
+      <w:start w:val="1"/>
+      <w:numFmt w:val="bullet"/>
+      <w:lvlText w:val=""/>
+      <w:lvlJc w:val="left"/>
+      <w:pPr>
+        <w:tabs>
+          <w:tab w:val="num" w:pos="2160"/>
+        </w:tabs>
+        <w:ind w:left="2160" w:hanging="360"/>
+      </w:pPr>
+      <w:rPr>
+        <w:rFonts w:ascii="Wingdings" w:hAnsi="Wingdings" w:hint="default"/>
+        <w:sz w:val="20"/>
+      </w:rPr>
+    </w:lvl>
+    <w:lvl w:ilvl="3" w:tentative="1">
+      <w:start w:val="1"/>
+      <w:numFmt w:val="bullet"/>
+      <w:lvlText w:val=""/>
+      <w:lvlJc w:val="left"/>
+      <w:pPr>
+        <w:tabs>
+          <w:tab w:val="num" w:pos="2880"/>
+        </w:tabs>
+        <w:ind w:left="2880" w:hanging="360"/>
+      </w:pPr>
+      <w:rPr>
+        <w:rFonts w:ascii="Wingdings" w:hAnsi="Wingdings" w:hint="default"/>
+        <w:sz w:val="20"/>
+      </w:rPr>
+    </w:lvl>
+    <w:lvl w:ilvl="4" w:tentative="1">
+      <w:start w:val="1"/>
+      <w:numFmt w:val="bullet"/>
+      <w:lvlText w:val=""/>
+      <w:lvlJc w:val="left"/>
+      <w:pPr>
+        <w:tabs>
+          <w:tab w:val="num" w:pos="3600"/>
+        </w:tabs>
+        <w:ind w:left="3600" w:hanging="360"/>
+      </w:pPr>
+      <w:rPr>
+        <w:rFonts w:ascii="Wingdings" w:hAnsi="Wingdings" w:hint="default"/>
+        <w:sz w:val="20"/>
+      </w:rPr>
+    </w:lvl>
+    <w:lvl w:ilvl="5" w:tentative="1">
+      <w:start w:val="1"/>
+      <w:numFmt w:val="bullet"/>
+      <w:lvlText w:val=""/>
+      <w:lvlJc w:val="left"/>
+      <w:pPr>
+        <w:tabs>
+          <w:tab w:val="num" w:pos="4320"/>
+        </w:tabs>
+        <w:ind w:left="4320" w:hanging="360"/>
+      </w:pPr>
+      <w:rPr>
+        <w:rFonts w:ascii="Wingdings" w:hAnsi="Wingdings" w:hint="default"/>
+        <w:sz w:val="20"/>
+      </w:rPr>
+    </w:lvl>
+    <w:lvl w:ilvl="6" w:tentative="1">
+      <w:start w:val="1"/>
+      <w:numFmt w:val="bullet"/>
+      <w:lvlText w:val=""/>
+      <w:lvlJc w:val="left"/>
+      <w:pPr>
+        <w:tabs>
+          <w:tab w:val="num" w:pos="5040"/>
+        </w:tabs>
+        <w:ind w:left="5040" w:hanging="360"/>
+      </w:pPr>
+      <w:rPr>
+        <w:rFonts w:ascii="Wingdings" w:hAnsi="Wingdings" w:hint="default"/>
+        <w:sz w:val="20"/>
+      </w:rPr>
+    </w:lvl>
+    <w:lvl w:ilvl="7" w:tentative="1">
+      <w:start w:val="1"/>
+      <w:numFmt w:val="bullet"/>
+      <w:lvlText w:val=""/>
+      <w:lvlJc w:val="left"/>
+      <w:pPr>
+        <w:tabs>
+          <w:tab w:val="num" w:pos="5760"/>
+        </w:tabs>
+        <w:ind w:left="5760" w:hanging="360"/>
+      </w:pPr>
+      <w:rPr>
+        <w:rFonts w:ascii="Wingdings" w:hAnsi="Wingdings" w:hint="default"/>
+        <w:sz w:val="20"/>
+      </w:rPr>
+    </w:lvl>
+    <w:lvl w:ilvl="8" w:tentative="1">
+      <w:start w:val="1"/>
+      <w:numFmt w:val="bullet"/>
+      <w:lvlText w:val=""/>
+      <w:lvlJc w:val="left"/>
+      <w:pPr>
+        <w:tabs>
+          <w:tab w:val="num" w:pos="6480"/>
+        </w:tabs>
+        <w:ind w:left="6480" w:hanging="360"/>
+      </w:pPr>
+      <w:rPr>
+        <w:rFonts w:ascii="Wingdings" w:hAnsi="Wingdings" w:hint="default"/>
+        <w:sz w:val="20"/>
+      </w:rPr>
+    </w:lvl>
+  </w:abstractNum>
+  <w:abstractNum w:abstractNumId="4" w15:restartNumberingAfterBreak="0">
+    <w:nsid w:val="44B63045"/>
+    <w:multiLevelType w:val="hybridMultilevel"/>
+    <w:tmpl w:val="1442664C"/>
+    <w:lvl w:ilvl="0" w:tplc="08090001">
+      <w:start w:val="1"/>
+      <w:numFmt w:val="bullet"/>
+      <w:lvlText w:val=""/>
+      <w:lvlJc w:val="left"/>
+      <w:pPr>
+        <w:ind w:left="720" w:hanging="360"/>
+      </w:pPr>
+      <w:rPr>
+        <w:rFonts w:ascii="Symbol" w:hAnsi="Symbol" w:hint="default"/>
+      </w:rPr>
+    </w:lvl>
+    <w:lvl w:ilvl="1" w:tplc="08090003" w:tentative="1">
+      <w:start w:val="1"/>
+      <w:numFmt w:val="bullet"/>
+      <w:lvlText w:val="o"/>
+      <w:lvlJc w:val="left"/>
+      <w:pPr>
+        <w:ind w:left="1440" w:hanging="360"/>
+      </w:pPr>
+      <w:rPr>
+        <w:rFonts w:ascii="Courier New" w:hAnsi="Courier New" w:cs="Courier New" w:hint="default"/>
+      </w:rPr>
+    </w:lvl>
+    <w:lvl w:ilvl="2" w:tplc="08090005" w:tentative="1">
+      <w:start w:val="1"/>
+      <w:numFmt w:val="bullet"/>
+      <w:lvlText w:val=""/>
+      <w:lvlJc w:val="left"/>
+      <w:pPr>
+        <w:ind w:left="2160" w:hanging="360"/>
+      </w:pPr>
+      <w:rPr>
+        <w:rFonts w:ascii="Wingdings" w:hAnsi="Wingdings" w:hint="default"/>
+      </w:rPr>
+    </w:lvl>
+    <w:lvl w:ilvl="3" w:tplc="08090001" w:tentative="1">
+      <w:start w:val="1"/>
+      <w:numFmt w:val="bullet"/>
+      <w:lvlText w:val=""/>
+      <w:lvlJc w:val="left"/>
+      <w:pPr>
+        <w:ind w:left="2880" w:hanging="360"/>
+      </w:pPr>
+      <w:rPr>
+        <w:rFonts w:ascii="Symbol" w:hAnsi="Symbol" w:hint="default"/>
+      </w:rPr>
+    </w:lvl>
+    <w:lvl w:ilvl="4" w:tplc="08090003" w:tentative="1">
+      <w:start w:val="1"/>
+      <w:numFmt w:val="bullet"/>
+      <w:lvlText w:val="o"/>
+      <w:lvlJc w:val="left"/>
+      <w:pPr>
+        <w:ind w:left="3600" w:hanging="360"/>
+      </w:pPr>
+      <w:rPr>
+        <w:rFonts w:ascii="Courier New" w:hAnsi="Courier New" w:cs="Courier New" w:hint="default"/>
+      </w:rPr>
+    </w:lvl>
+    <w:lvl w:ilvl="5" w:tplc="08090005" w:tentative="1">
+      <w:start w:val="1"/>
+      <w:numFmt w:val="bullet"/>
+      <w:lvlText w:val=""/>
+      <w:lvlJc w:val="left"/>
+      <w:pPr>
+        <w:ind w:left="4320" w:hanging="360"/>
+      </w:pPr>
+      <w:rPr>
+        <w:rFonts w:ascii="Wingdings" w:hAnsi="Wingdings" w:hint="default"/>
+      </w:rPr>
+    </w:lvl>
+    <w:lvl w:ilvl="6" w:tplc="08090001" w:tentative="1">
+      <w:start w:val="1"/>
+      <w:numFmt w:val="bullet"/>
+      <w:lvlText w:val=""/>
+      <w:lvlJc w:val="left"/>
+      <w:pPr>
+        <w:ind w:left="5040" w:hanging="360"/>
+      </w:pPr>
+      <w:rPr>
+        <w:rFonts w:ascii="Symbol" w:hAnsi="Symbol" w:hint="default"/>
+      </w:rPr>
+    </w:lvl>
+    <w:lvl w:ilvl="7" w:tplc="08090003" w:tentative="1">
+      <w:start w:val="1"/>
+      <w:numFmt w:val="bullet"/>
+      <w:lvlText w:val="o"/>
+      <w:lvlJc w:val="left"/>
+      <w:pPr>
+        <w:ind w:left="5760" w:hanging="360"/>
+      </w:pPr>
+      <w:rPr>
+        <w:rFonts w:ascii="Courier New" w:hAnsi="Courier New" w:cs="Courier New" w:hint="default"/>
+      </w:rPr>
+    </w:lvl>
+    <w:lvl w:ilvl="8" w:tplc="08090005" w:tentative="1">
+      <w:start w:val="1"/>
+      <w:numFmt w:val="bullet"/>
+      <w:lvlText w:val=""/>
+      <w:lvlJc w:val="left"/>
+      <w:pPr>
+        <w:ind w:left="6480" w:hanging="360"/>
+      </w:pPr>
+      <w:rPr>
+        <w:rFonts w:ascii="Wingdings" w:hAnsi="Wingdings" w:hint="default"/>
+      </w:rPr>
+    </w:lvl>
+  </w:abstractNum>
+  <w:abstractNum w:abstractNumId="5" w15:restartNumberingAfterBreak="0">
+    <w:nsid w:val="59B54376"/>
+    <w:multiLevelType w:val="hybridMultilevel"/>
+    <w:tmpl w:val="756E642C"/>
+    <w:lvl w:ilvl="0" w:tplc="08090001">
+      <w:start w:val="1"/>
+      <w:numFmt w:val="bullet"/>
+      <w:lvlText w:val=""/>
+      <w:lvlJc w:val="left"/>
+      <w:pPr>
+        <w:ind w:left="720" w:hanging="360"/>
+      </w:pPr>
+      <w:rPr>
+        <w:rFonts w:ascii="Symbol" w:hAnsi="Symbol" w:hint="default"/>
+      </w:rPr>
+    </w:lvl>
+    <w:lvl w:ilvl="1" w:tplc="08090003" w:tentative="1">
+      <w:start w:val="1"/>
+      <w:numFmt w:val="bullet"/>
+      <w:lvlText w:val="o"/>
+      <w:lvlJc w:val="left"/>
+      <w:pPr>
+        <w:ind w:left="1440" w:hanging="360"/>
+      </w:pPr>
+      <w:rPr>
+        <w:rFonts w:ascii="Courier New" w:hAnsi="Courier New" w:cs="Courier New" w:hint="default"/>
+      </w:rPr>
+    </w:lvl>
+    <w:lvl w:ilvl="2" w:tplc="08090005" w:tentative="1">
+      <w:start w:val="1"/>
+      <w:numFmt w:val="bullet"/>
+      <w:lvlText w:val=""/>
+      <w:lvlJc w:val="left"/>
+      <w:pPr>
+        <w:ind w:left="2160" w:hanging="360"/>
+      </w:pPr>
+      <w:rPr>
+        <w:rFonts w:ascii="Wingdings" w:hAnsi="Wingdings" w:hint="default"/>
+      </w:rPr>
+    </w:lvl>
+    <w:lvl w:ilvl="3" w:tplc="08090001" w:tentative="1">
+      <w:start w:val="1"/>
+      <w:numFmt w:val="bullet"/>
+      <w:lvlText w:val=""/>
+      <w:lvlJc w:val="left"/>
+      <w:pPr>
+        <w:ind w:left="2880" w:hanging="360"/>
+      </w:pPr>
+      <w:rPr>
+        <w:rFonts w:ascii="Symbol" w:hAnsi="Symbol" w:hint="default"/>
+      </w:rPr>
+    </w:lvl>
+    <w:lvl w:ilvl="4" w:tplc="08090003" w:tentative="1">
+      <w:start w:val="1"/>
+      <w:numFmt w:val="bullet"/>
+      <w:lvlText w:val="o"/>
+      <w:lvlJc w:val="left"/>
+      <w:pPr>
+        <w:ind w:left="3600" w:hanging="360"/>
+      </w:pPr>
+      <w:rPr>
+        <w:rFonts w:ascii="Courier New" w:hAnsi="Courier New" w:cs="Courier New" w:hint="default"/>
+      </w:rPr>
+    </w:lvl>
+    <w:lvl w:ilvl="5" w:tplc="08090005" w:tentative="1">
+      <w:start w:val="1"/>
+      <w:numFmt w:val="bullet"/>
+      <w:lvlText w:val=""/>
+      <w:lvlJc w:val="left"/>
+      <w:pPr>
+        <w:ind w:left="4320" w:hanging="360"/>
+      </w:pPr>
+      <w:rPr>
+        <w:rFonts w:ascii="Wingdings" w:hAnsi="Wingdings" w:hint="default"/>
+      </w:rPr>
+    </w:lvl>
+    <w:lvl w:ilvl="6" w:tplc="08090001" w:tentative="1">
+      <w:start w:val="1"/>
+      <w:numFmt w:val="bullet"/>
+      <w:lvlText w:val=""/>
+      <w:lvlJc w:val="left"/>
+      <w:pPr>
+        <w:ind w:left="5040" w:hanging="360"/>
+      </w:pPr>
+      <w:rPr>
+        <w:rFonts w:ascii="Symbol" w:hAnsi="Symbol" w:hint="default"/>
+      </w:rPr>
+    </w:lvl>
+    <w:lvl w:ilvl="7" w:tplc="08090003" w:tentative="1">
+      <w:start w:val="1"/>
+      <w:numFmt w:val="bullet"/>
+      <w:lvlText w:val="o"/>
+      <w:lvlJc w:val="left"/>
+      <w:pPr>
+        <w:ind w:left="5760" w:hanging="360"/>
+      </w:pPr>
+      <w:rPr>
+        <w:rFonts w:ascii="Courier New" w:hAnsi="Courier New" w:cs="Courier New" w:hint="default"/>
+      </w:rPr>
+    </w:lvl>
+    <w:lvl w:ilvl="8" w:tplc="08090005" w:tentative="1">
+      <w:start w:val="1"/>
+      <w:numFmt w:val="bullet"/>
+      <w:lvlText w:val=""/>
+      <w:lvlJc w:val="left"/>
+      <w:pPr>
+        <w:ind w:left="6480" w:hanging="360"/>
+      </w:pPr>
+      <w:rPr>
+        <w:rFonts w:ascii="Wingdings" w:hAnsi="Wingdings" w:hint="default"/>
+      </w:rPr>
+    </w:lvl>
+  </w:abstractNum>
+  <w:abstractNum w:abstractNumId="6" w15:restartNumberingAfterBreak="0">
+    <w:nsid w:val="5B911DF1"/>
+    <w:multiLevelType w:val="hybridMultilevel"/>
+    <w:tmpl w:val="BA167BA4"/>
+    <w:lvl w:ilvl="0" w:tplc="08090001">
+      <w:start w:val="1"/>
+      <w:numFmt w:val="bullet"/>
+      <w:lvlText w:val=""/>
+      <w:lvlJc w:val="left"/>
+      <w:pPr>
+        <w:ind w:left="720" w:hanging="360"/>
+      </w:pPr>
+      <w:rPr>
+        <w:rFonts w:ascii="Symbol" w:hAnsi="Symbol" w:hint="default"/>
+      </w:rPr>
+    </w:lvl>
+    <w:lvl w:ilvl="1" w:tplc="08090003" w:tentative="1">
+      <w:start w:val="1"/>
+      <w:numFmt w:val="bullet"/>
+      <w:lvlText w:val="o"/>
+      <w:lvlJc w:val="left"/>
+      <w:pPr>
+        <w:ind w:left="1440" w:hanging="360"/>
+      </w:pPr>
+      <w:rPr>
+        <w:rFonts w:ascii="Courier New" w:hAnsi="Courier New" w:cs="Courier New" w:hint="default"/>
+      </w:rPr>
+    </w:lvl>
+    <w:lvl w:ilvl="2" w:tplc="08090005" w:tentative="1">
+      <w:start w:val="1"/>
+      <w:numFmt w:val="bullet"/>
+      <w:lvlText w:val=""/>
+      <w:lvlJc w:val="left"/>
+      <w:pPr>
+        <w:ind w:left="2160" w:hanging="360"/>
+      </w:pPr>
+      <w:rPr>
+        <w:rFonts w:ascii="Wingdings" w:hAnsi="Wingdings" w:hint="default"/>
+      </w:rPr>
+    </w:lvl>
+    <w:lvl w:ilvl="3" w:tplc="08090001" w:tentative="1">
+      <w:start w:val="1"/>
+      <w:numFmt w:val="bullet"/>
+      <w:lvlText w:val=""/>
+      <w:lvlJc w:val="left"/>
+      <w:pPr>
+        <w:ind w:left="2880" w:hanging="360"/>
+      </w:pPr>
+      <w:rPr>
+        <w:rFonts w:ascii="Symbol" w:hAnsi="Symbol" w:hint="default"/>
+      </w:rPr>
+    </w:lvl>
+    <w:lvl w:ilvl="4" w:tplc="08090003" w:tentative="1">
+      <w:start w:val="1"/>
+      <w:numFmt w:val="bullet"/>
+      <w:lvlText w:val="o"/>
+      <w:lvlJc w:val="left"/>
+      <w:pPr>
+        <w:ind w:left="3600" w:hanging="360"/>
+      </w:pPr>
+      <w:rPr>
+        <w:rFonts w:ascii="Courier New" w:hAnsi="Courier New" w:cs="Courier New" w:hint="default"/>
+      </w:rPr>
+    </w:lvl>
+    <w:lvl w:ilvl="5" w:tplc="08090005" w:tentative="1">
+      <w:start w:val="1"/>
+      <w:numFmt w:val="bullet"/>
+      <w:lvlText w:val=""/>
+      <w:lvlJc w:val="left"/>
+      <w:pPr>
+        <w:ind w:left="4320" w:hanging="360"/>
+      </w:pPr>
+      <w:rPr>
+        <w:rFonts w:ascii="Wingdings" w:hAnsi="Wingdings" w:hint="default"/>
+      </w:rPr>
+    </w:lvl>
+    <w:lvl w:ilvl="6" w:tplc="08090001" w:tentative="1">
+      <w:start w:val="1"/>
+      <w:numFmt w:val="bullet"/>
+      <w:lvlText w:val=""/>
+      <w:lvlJc w:val="left"/>
+      <w:pPr>
+        <w:ind w:left="5040" w:hanging="360"/>
+      </w:pPr>
+      <w:rPr>
+        <w:rFonts w:ascii="Symbol" w:hAnsi="Symbol" w:hint="default"/>
+      </w:rPr>
+    </w:lvl>
+    <w:lvl w:ilvl="7" w:tplc="08090003" w:tentative="1">
+      <w:start w:val="1"/>
+      <w:numFmt w:val="bullet"/>
+      <w:lvlText w:val="o"/>
+      <w:lvlJc w:val="left"/>
+      <w:pPr>
+        <w:ind w:left="5760" w:hanging="360"/>
+      </w:pPr>
+      <w:rPr>
+        <w:rFonts w:ascii="Courier New" w:hAnsi="Courier New" w:cs="Courier New" w:hint="default"/>
+      </w:rPr>
+    </w:lvl>
+    <w:lvl w:ilvl="8" w:tplc="08090005" w:tentative="1">
+      <w:start w:val="1"/>
+      <w:numFmt w:val="bullet"/>
+      <w:lvlText w:val=""/>
+      <w:lvlJc w:val="left"/>
+      <w:pPr>
+        <w:ind w:left="6480" w:hanging="360"/>
+      </w:pPr>
+      <w:rPr>
+        <w:rFonts w:ascii="Wingdings" w:hAnsi="Wingdings" w:hint="default"/>
+      </w:rPr>
+    </w:lvl>
+  </w:abstractNum>
+  <w:abstractNum w:abstractNumId="7" w15:restartNumberingAfterBreak="0">
+    <w:nsid w:val="5CFE57A6"/>
+    <w:multiLevelType w:val="hybridMultilevel"/>
+    <w:tmpl w:val="AA5E56D6"/>
+    <w:lvl w:ilvl="0" w:tplc="08090001">
+      <w:start w:val="1"/>
+      <w:numFmt w:val="bullet"/>
+      <w:lvlText w:val=""/>
+      <w:lvlJc w:val="left"/>
+      <w:pPr>
+        <w:ind w:left="720" w:hanging="360"/>
+      </w:pPr>
+      <w:rPr>
+        <w:rFonts w:ascii="Symbol" w:hAnsi="Symbol" w:hint="default"/>
+      </w:rPr>
+    </w:lvl>
+    <w:lvl w:ilvl="1" w:tplc="08090003" w:tentative="1">
+      <w:start w:val="1"/>
+      <w:numFmt w:val="bullet"/>
+      <w:lvlText w:val="o"/>
+      <w:lvlJc w:val="left"/>
+      <w:pPr>
+        <w:ind w:left="1440" w:hanging="360"/>
+      </w:pPr>
+      <w:rPr>
+        <w:rFonts w:ascii="Courier New" w:hAnsi="Courier New" w:cs="Courier New" w:hint="default"/>
+      </w:rPr>
+    </w:lvl>
+    <w:lvl w:ilvl="2" w:tplc="08090005" w:tentative="1">
+      <w:start w:val="1"/>
+      <w:numFmt w:val="bullet"/>
+      <w:lvlText w:val=""/>
+      <w:lvlJc w:val="left"/>
+      <w:pPr>
+        <w:ind w:left="2160" w:hanging="360"/>
+      </w:pPr>
+      <w:rPr>
+        <w:rFonts w:ascii="Wingdings" w:hAnsi="Wingdings" w:hint="default"/>
+      </w:rPr>
+    </w:lvl>
+    <w:lvl w:ilvl="3" w:tplc="08090001" w:tentative="1">
+      <w:start w:val="1"/>
+      <w:numFmt w:val="bullet"/>
+      <w:lvlText w:val=""/>
+      <w:lvlJc w:val="left"/>
+      <w:pPr>
+        <w:ind w:left="2880" w:hanging="360"/>
+      </w:pPr>
+      <w:rPr>
+        <w:rFonts w:ascii="Symbol" w:hAnsi="Symbol" w:hint="default"/>
+      </w:rPr>
+    </w:lvl>
+    <w:lvl w:ilvl="4" w:tplc="08090003" w:tentative="1">
+      <w:start w:val="1"/>
+      <w:numFmt w:val="bullet"/>
+      <w:lvlText w:val="o"/>
+      <w:lvlJc w:val="left"/>
+      <w:pPr>
+        <w:ind w:left="3600" w:hanging="360"/>
+      </w:pPr>
+      <w:rPr>
+        <w:rFonts w:ascii="Courier New" w:hAnsi="Courier New" w:cs="Courier New" w:hint="default"/>
+      </w:rPr>
+    </w:lvl>
+    <w:lvl w:ilvl="5" w:tplc="08090005" w:tentative="1">
+      <w:start w:val="1"/>
+      <w:numFmt w:val="bullet"/>
+      <w:lvlText w:val=""/>
+      <w:lvlJc w:val="left"/>
+      <w:pPr>
+        <w:ind w:left="4320" w:hanging="360"/>
+      </w:pPr>
+      <w:rPr>
+        <w:rFonts w:ascii="Wingdings" w:hAnsi="Wingdings" w:hint="default"/>
+      </w:rPr>
+    </w:lvl>
+    <w:lvl w:ilvl="6" w:tplc="08090001" w:tentative="1">
+      <w:start w:val="1"/>
+      <w:numFmt w:val="bullet"/>
+      <w:lvlText w:val=""/>
+      <w:lvlJc w:val="left"/>
+      <w:pPr>
+        <w:ind w:left="5040" w:hanging="360"/>
+      </w:pPr>
+      <w:rPr>
+        <w:rFonts w:ascii="Symbol" w:hAnsi="Symbol" w:hint="default"/>
+      </w:rPr>
+    </w:lvl>
+    <w:lvl w:ilvl="7" w:tplc="08090003" w:tentative="1">
+      <w:start w:val="1"/>
+      <w:numFmt w:val="bullet"/>
+      <w:lvlText w:val="o"/>
+      <w:lvlJc w:val="left"/>
+      <w:pPr>
+        <w:ind w:left="5760" w:hanging="360"/>
+      </w:pPr>
+      <w:rPr>
+        <w:rFonts w:ascii="Courier New" w:hAnsi="Courier New" w:cs="Courier New" w:hint="default"/>
+      </w:rPr>
+    </w:lvl>
+    <w:lvl w:ilvl="8" w:tplc="08090005" w:tentative="1">
+      <w:start w:val="1"/>
+      <w:numFmt w:val="bullet"/>
+      <w:lvlText w:val=""/>
+      <w:lvlJc w:val="left"/>
+      <w:pPr>
+        <w:ind w:left="6480" w:hanging="360"/>
+      </w:pPr>
+      <w:rPr>
+        <w:rFonts w:ascii="Wingdings" w:hAnsi="Wingdings" w:hint="default"/>
+      </w:rPr>
+    </w:lvl>
+  </w:abstractNum>
+  <w:abstractNum w:abstractNumId="8" w15:restartNumberingAfterBreak="0">
+    <w:nsid w:val="667A2A7B"/>
+    <w:multiLevelType w:val="multilevel"/>
+    <w:tmpl w:val="C3E4830A"/>
+    <w:lvl w:ilvl="0">
+      <w:start w:val="1"/>
+      <w:numFmt w:val="bullet"/>
+      <w:lvlText w:val=""/>
+      <w:lvlJc w:val="left"/>
+      <w:pPr>
+        <w:tabs>
+          <w:tab w:val="num" w:pos="720"/>
+        </w:tabs>
+        <w:ind w:left="720" w:hanging="360"/>
+      </w:pPr>
+      <w:rPr>
+        <w:rFonts w:ascii="Symbol" w:hAnsi="Symbol" w:hint="default"/>
+        <w:sz w:val="20"/>
+      </w:rPr>
+    </w:lvl>
+    <w:lvl w:ilvl="1">
+      <w:start w:val="1"/>
+      <w:numFmt w:val="bullet"/>
+      <w:lvlText w:val=""/>
+      <w:lvlJc w:val="left"/>
+      <w:pPr>
+        <w:ind w:left="1440" w:hanging="360"/>
+      </w:pPr>
+      <w:rPr>
+        <w:rFonts w:ascii="Symbol" w:hAnsi="Symbol" w:hint="default"/>
+      </w:rPr>
+    </w:lvl>
+    <w:lvl w:ilvl="2" w:tentative="1">
+      <w:start w:val="1"/>
+      <w:numFmt w:val="bullet"/>
+      <w:lvlText w:val=""/>
+      <w:lvlJc w:val="left"/>
+      <w:pPr>
+        <w:tabs>
+          <w:tab w:val="num" w:pos="2160"/>
+        </w:tabs>
+        <w:ind w:left="2160" w:hanging="360"/>
+      </w:pPr>
+      <w:rPr>
+        <w:rFonts w:ascii="Wingdings" w:hAnsi="Wingdings" w:hint="default"/>
+        <w:sz w:val="20"/>
+      </w:rPr>
+    </w:lvl>
+    <w:lvl w:ilvl="3" w:tentative="1">
+      <w:start w:val="1"/>
+      <w:numFmt w:val="bullet"/>
+      <w:lvlText w:val=""/>
+      <w:lvlJc w:val="left"/>
+      <w:pPr>
+        <w:tabs>
+          <w:tab w:val="num" w:pos="2880"/>
+        </w:tabs>
+        <w:ind w:left="2880" w:hanging="360"/>
+      </w:pPr>
+      <w:rPr>
+        <w:rFonts w:ascii="Wingdings" w:hAnsi="Wingdings" w:hint="default"/>
+        <w:sz w:val="20"/>
+      </w:rPr>
+    </w:lvl>
+    <w:lvl w:ilvl="4" w:tentative="1">
+      <w:start w:val="1"/>
+      <w:numFmt w:val="bullet"/>
+      <w:lvlText w:val=""/>
+      <w:lvlJc w:val="left"/>
+      <w:pPr>
+        <w:tabs>
+          <w:tab w:val="num" w:pos="3600"/>
+        </w:tabs>
+        <w:ind w:left="3600" w:hanging="360"/>
+      </w:pPr>
+      <w:rPr>
+        <w:rFonts w:ascii="Wingdings" w:hAnsi="Wingdings" w:hint="default"/>
+        <w:sz w:val="20"/>
+      </w:rPr>
+    </w:lvl>
+    <w:lvl w:ilvl="5" w:tentative="1">
+      <w:start w:val="1"/>
+      <w:numFmt w:val="bullet"/>
+      <w:lvlText w:val=""/>
+      <w:lvlJc w:val="left"/>
+      <w:pPr>
+        <w:tabs>
+          <w:tab w:val="num" w:pos="4320"/>
+        </w:tabs>
+        <w:ind w:left="4320" w:hanging="360"/>
+      </w:pPr>
+      <w:rPr>
+        <w:rFonts w:ascii="Wingdings" w:hAnsi="Wingdings" w:hint="default"/>
+        <w:sz w:val="20"/>
+      </w:rPr>
+    </w:lvl>
+    <w:lvl w:ilvl="6" w:tentative="1">
+      <w:start w:val="1"/>
+      <w:numFmt w:val="bullet"/>
+      <w:lvlText w:val=""/>
+      <w:lvlJc w:val="left"/>
+      <w:pPr>
+        <w:tabs>
+          <w:tab w:val="num" w:pos="5040"/>
+        </w:tabs>
+        <w:ind w:left="5040" w:hanging="360"/>
+      </w:pPr>
+      <w:rPr>
+        <w:rFonts w:ascii="Wingdings" w:hAnsi="Wingdings" w:hint="default"/>
+        <w:sz w:val="20"/>
+      </w:rPr>
+    </w:lvl>
+    <w:lvl w:ilvl="7" w:tentative="1">
+      <w:start w:val="1"/>
+      <w:numFmt w:val="bullet"/>
+      <w:lvlText w:val=""/>
+      <w:lvlJc w:val="left"/>
+      <w:pPr>
+        <w:tabs>
+          <w:tab w:val="num" w:pos="5760"/>
+        </w:tabs>
+        <w:ind w:left="5760" w:hanging="360"/>
+      </w:pPr>
+      <w:rPr>
+        <w:rFonts w:ascii="Wingdings" w:hAnsi="Wingdings" w:hint="default"/>
+        <w:sz w:val="20"/>
+      </w:rPr>
+    </w:lvl>
+    <w:lvl w:ilvl="8" w:tentative="1">
+      <w:start w:val="1"/>
+      <w:numFmt w:val="bullet"/>
+      <w:lvlText w:val=""/>
+      <w:lvlJc w:val="left"/>
+      <w:pPr>
+        <w:tabs>
+          <w:tab w:val="num" w:pos="6480"/>
+        </w:tabs>
+        <w:ind w:left="6480" w:hanging="360"/>
+      </w:pPr>
+      <w:rPr>
+        <w:rFonts w:ascii="Wingdings" w:hAnsi="Wingdings" w:hint="default"/>
+        <w:sz w:val="20"/>
+      </w:rPr>
+    </w:lvl>
+  </w:abstractNum>
+  <w:abstractNum w:abstractNumId="9" w15:restartNumberingAfterBreak="0">
+    <w:nsid w:val="7D503274"/>
+    <w:multiLevelType w:val="multilevel"/>
+    <w:tmpl w:val="986865C0"/>
+    <w:lvl w:ilvl="0">
+      <w:start w:val="1"/>
+      <w:numFmt w:val="bullet"/>
+      <w:lvlText w:val=""/>
+      <w:lvlJc w:val="left"/>
+      <w:pPr>
+        <w:tabs>
+          <w:tab w:val="num" w:pos="720"/>
+        </w:tabs>
+        <w:ind w:left="720" w:hanging="360"/>
+      </w:pPr>
+      <w:rPr>
+        <w:rFonts w:ascii="Symbol" w:hAnsi="Symbol" w:hint="default"/>
+        <w:sz w:val="20"/>
+      </w:rPr>
+    </w:lvl>
     <w:lvl w:ilvl="1" w:tentative="1">
       <w:start w:val="1"/>
       <w:numFmt w:val="bullet"/>
@@ -1161,380 +2966,41 @@
       </w:rPr>
     </w:lvl>
   </w:abstractNum>
-  <w:abstractNum w:abstractNumId="3" w15:restartNumberingAfterBreak="0">
-    <w:nsid w:val="5CFE57A6"/>
-    <w:multiLevelType w:val="hybridMultilevel"/>
-    <w:tmpl w:val="AA5E56D6"/>
-    <w:lvl w:ilvl="0" w:tplc="08090001">
-      <w:start w:val="1"/>
-      <w:numFmt w:val="bullet"/>
-      <w:lvlText w:val=""/>
-      <w:lvlJc w:val="left"/>
-      <w:pPr>
-        <w:ind w:left="720" w:hanging="360"/>
-      </w:pPr>
-      <w:rPr>
-        <w:rFonts w:ascii="Symbol" w:hAnsi="Symbol" w:hint="default"/>
-      </w:rPr>
-    </w:lvl>
-    <w:lvl w:ilvl="1" w:tplc="08090003" w:tentative="1">
-      <w:start w:val="1"/>
-      <w:numFmt w:val="bullet"/>
-      <w:lvlText w:val="o"/>
-      <w:lvlJc w:val="left"/>
-      <w:pPr>
-        <w:ind w:left="1440" w:hanging="360"/>
-      </w:pPr>
-      <w:rPr>
-        <w:rFonts w:ascii="Courier New" w:hAnsi="Courier New" w:cs="Courier New" w:hint="default"/>
-      </w:rPr>
-    </w:lvl>
-    <w:lvl w:ilvl="2" w:tplc="08090005" w:tentative="1">
-      <w:start w:val="1"/>
-      <w:numFmt w:val="bullet"/>
-      <w:lvlText w:val=""/>
-      <w:lvlJc w:val="left"/>
-      <w:pPr>
-        <w:ind w:left="2160" w:hanging="360"/>
-      </w:pPr>
-      <w:rPr>
-        <w:rFonts w:ascii="Wingdings" w:hAnsi="Wingdings" w:hint="default"/>
-      </w:rPr>
-    </w:lvl>
-    <w:lvl w:ilvl="3" w:tplc="08090001" w:tentative="1">
-      <w:start w:val="1"/>
-      <w:numFmt w:val="bullet"/>
-      <w:lvlText w:val=""/>
-      <w:lvlJc w:val="left"/>
-      <w:pPr>
-        <w:ind w:left="2880" w:hanging="360"/>
-      </w:pPr>
-      <w:rPr>
-        <w:rFonts w:ascii="Symbol" w:hAnsi="Symbol" w:hint="default"/>
-      </w:rPr>
-    </w:lvl>
-    <w:lvl w:ilvl="4" w:tplc="08090003" w:tentative="1">
-      <w:start w:val="1"/>
-      <w:numFmt w:val="bullet"/>
-      <w:lvlText w:val="o"/>
-      <w:lvlJc w:val="left"/>
-      <w:pPr>
-        <w:ind w:left="3600" w:hanging="360"/>
-      </w:pPr>
-      <w:rPr>
-        <w:rFonts w:ascii="Courier New" w:hAnsi="Courier New" w:cs="Courier New" w:hint="default"/>
-      </w:rPr>
-    </w:lvl>
-    <w:lvl w:ilvl="5" w:tplc="08090005" w:tentative="1">
-      <w:start w:val="1"/>
-      <w:numFmt w:val="bullet"/>
-      <w:lvlText w:val=""/>
-      <w:lvlJc w:val="left"/>
-      <w:pPr>
-        <w:ind w:left="4320" w:hanging="360"/>
-      </w:pPr>
-      <w:rPr>
-        <w:rFonts w:ascii="Wingdings" w:hAnsi="Wingdings" w:hint="default"/>
-      </w:rPr>
-    </w:lvl>
-    <w:lvl w:ilvl="6" w:tplc="08090001" w:tentative="1">
-      <w:start w:val="1"/>
-      <w:numFmt w:val="bullet"/>
-      <w:lvlText w:val=""/>
-      <w:lvlJc w:val="left"/>
-      <w:pPr>
-        <w:ind w:left="5040" w:hanging="360"/>
-      </w:pPr>
-      <w:rPr>
-        <w:rFonts w:ascii="Symbol" w:hAnsi="Symbol" w:hint="default"/>
-      </w:rPr>
-    </w:lvl>
-    <w:lvl w:ilvl="7" w:tplc="08090003" w:tentative="1">
-      <w:start w:val="1"/>
-      <w:numFmt w:val="bullet"/>
-      <w:lvlText w:val="o"/>
-      <w:lvlJc w:val="left"/>
-      <w:pPr>
-        <w:ind w:left="5760" w:hanging="360"/>
-      </w:pPr>
-      <w:rPr>
-        <w:rFonts w:ascii="Courier New" w:hAnsi="Courier New" w:cs="Courier New" w:hint="default"/>
-      </w:rPr>
-    </w:lvl>
-    <w:lvl w:ilvl="8" w:tplc="08090005" w:tentative="1">
-      <w:start w:val="1"/>
-      <w:numFmt w:val="bullet"/>
-      <w:lvlText w:val=""/>
-      <w:lvlJc w:val="left"/>
-      <w:pPr>
-        <w:ind w:left="6480" w:hanging="360"/>
-      </w:pPr>
-      <w:rPr>
-        <w:rFonts w:ascii="Wingdings" w:hAnsi="Wingdings" w:hint="default"/>
-      </w:rPr>
-    </w:lvl>
-  </w:abstractNum>
-  <w:abstractNum w:abstractNumId="4" w15:restartNumberingAfterBreak="0">
-    <w:nsid w:val="5F2A0FD3"/>
-    <w:multiLevelType w:val="hybridMultilevel"/>
-    <w:tmpl w:val="3232F10A"/>
-    <w:lvl w:ilvl="0" w:tplc="3009000F">
-      <w:start w:val="1"/>
-      <w:numFmt w:val="decimal"/>
-      <w:lvlText w:val="%1."/>
-      <w:lvlJc w:val="left"/>
-      <w:pPr>
-        <w:ind w:left="720" w:hanging="360"/>
-      </w:pPr>
-      <w:rPr>
-        <w:rFonts w:hint="default"/>
-      </w:rPr>
-    </w:lvl>
-    <w:lvl w:ilvl="1" w:tplc="30090019" w:tentative="1">
-      <w:start w:val="1"/>
-      <w:numFmt w:val="lowerLetter"/>
-      <w:lvlText w:val="%2."/>
-      <w:lvlJc w:val="left"/>
-      <w:pPr>
-        <w:ind w:left="1440" w:hanging="360"/>
-      </w:pPr>
-    </w:lvl>
-    <w:lvl w:ilvl="2" w:tplc="3009001B" w:tentative="1">
-      <w:start w:val="1"/>
-      <w:numFmt w:val="lowerRoman"/>
-      <w:lvlText w:val="%3."/>
-      <w:lvlJc w:val="right"/>
-      <w:pPr>
-        <w:ind w:left="2160" w:hanging="180"/>
-      </w:pPr>
-    </w:lvl>
-    <w:lvl w:ilvl="3" w:tplc="3009000F" w:tentative="1">
-      <w:start w:val="1"/>
-      <w:numFmt w:val="decimal"/>
-      <w:lvlText w:val="%4."/>
-      <w:lvlJc w:val="left"/>
-      <w:pPr>
-        <w:ind w:left="2880" w:hanging="360"/>
-      </w:pPr>
-    </w:lvl>
-    <w:lvl w:ilvl="4" w:tplc="30090019" w:tentative="1">
-      <w:start w:val="1"/>
-      <w:numFmt w:val="lowerLetter"/>
-      <w:lvlText w:val="%5."/>
-      <w:lvlJc w:val="left"/>
-      <w:pPr>
-        <w:ind w:left="3600" w:hanging="360"/>
-      </w:pPr>
-    </w:lvl>
-    <w:lvl w:ilvl="5" w:tplc="3009001B" w:tentative="1">
-      <w:start w:val="1"/>
-      <w:numFmt w:val="lowerRoman"/>
-      <w:lvlText w:val="%6."/>
-      <w:lvlJc w:val="right"/>
-      <w:pPr>
-        <w:ind w:left="4320" w:hanging="180"/>
-      </w:pPr>
-    </w:lvl>
-    <w:lvl w:ilvl="6" w:tplc="3009000F" w:tentative="1">
-      <w:start w:val="1"/>
-      <w:numFmt w:val="decimal"/>
-      <w:lvlText w:val="%7."/>
-      <w:lvlJc w:val="left"/>
-      <w:pPr>
-        <w:ind w:left="5040" w:hanging="360"/>
-      </w:pPr>
-    </w:lvl>
-    <w:lvl w:ilvl="7" w:tplc="30090019" w:tentative="1">
-      <w:start w:val="1"/>
-      <w:numFmt w:val="lowerLetter"/>
-      <w:lvlText w:val="%8."/>
-      <w:lvlJc w:val="left"/>
-      <w:pPr>
-        <w:ind w:left="5760" w:hanging="360"/>
-      </w:pPr>
-    </w:lvl>
-    <w:lvl w:ilvl="8" w:tplc="3009001B" w:tentative="1">
-      <w:start w:val="1"/>
-      <w:numFmt w:val="lowerRoman"/>
-      <w:lvlText w:val="%9."/>
-      <w:lvlJc w:val="right"/>
-      <w:pPr>
-        <w:ind w:left="6480" w:hanging="180"/>
-      </w:pPr>
-    </w:lvl>
-  </w:abstractNum>
-  <w:abstractNum w:abstractNumId="5" w15:restartNumberingAfterBreak="0">
-    <w:nsid w:val="7D503274"/>
-    <w:multiLevelType w:val="multilevel"/>
-    <w:tmpl w:val="986865C0"/>
-    <w:lvl w:ilvl="0">
-      <w:start w:val="1"/>
-      <w:numFmt w:val="bullet"/>
-      <w:lvlText w:val=""/>
-      <w:lvlJc w:val="left"/>
-      <w:pPr>
-        <w:tabs>
-          <w:tab w:val="num" w:pos="720"/>
-        </w:tabs>
-        <w:ind w:left="720" w:hanging="360"/>
-      </w:pPr>
-      <w:rPr>
-        <w:rFonts w:ascii="Symbol" w:hAnsi="Symbol" w:hint="default"/>
-        <w:sz w:val="20"/>
-      </w:rPr>
-    </w:lvl>
-    <w:lvl w:ilvl="1" w:tentative="1">
-      <w:start w:val="1"/>
-      <w:numFmt w:val="bullet"/>
-      <w:lvlText w:val="o"/>
-      <w:lvlJc w:val="left"/>
-      <w:pPr>
-        <w:tabs>
-          <w:tab w:val="num" w:pos="1440"/>
-        </w:tabs>
-        <w:ind w:left="1440" w:hanging="360"/>
-      </w:pPr>
-      <w:rPr>
-        <w:rFonts w:ascii="Courier New" w:hAnsi="Courier New" w:hint="default"/>
-        <w:sz w:val="20"/>
-      </w:rPr>
-    </w:lvl>
-    <w:lvl w:ilvl="2" w:tentative="1">
-      <w:start w:val="1"/>
-      <w:numFmt w:val="bullet"/>
-      <w:lvlText w:val=""/>
-      <w:lvlJc w:val="left"/>
-      <w:pPr>
-        <w:tabs>
-          <w:tab w:val="num" w:pos="2160"/>
-        </w:tabs>
-        <w:ind w:left="2160" w:hanging="360"/>
-      </w:pPr>
-      <w:rPr>
-        <w:rFonts w:ascii="Wingdings" w:hAnsi="Wingdings" w:hint="default"/>
-        <w:sz w:val="20"/>
-      </w:rPr>
-    </w:lvl>
-    <w:lvl w:ilvl="3" w:tentative="1">
-      <w:start w:val="1"/>
-      <w:numFmt w:val="bullet"/>
-      <w:lvlText w:val=""/>
-      <w:lvlJc w:val="left"/>
-      <w:pPr>
-        <w:tabs>
-          <w:tab w:val="num" w:pos="2880"/>
-        </w:tabs>
-        <w:ind w:left="2880" w:hanging="360"/>
-      </w:pPr>
-      <w:rPr>
-        <w:rFonts w:ascii="Wingdings" w:hAnsi="Wingdings" w:hint="default"/>
-        <w:sz w:val="20"/>
-      </w:rPr>
-    </w:lvl>
-    <w:lvl w:ilvl="4" w:tentative="1">
-      <w:start w:val="1"/>
-      <w:numFmt w:val="bullet"/>
-      <w:lvlText w:val=""/>
-      <w:lvlJc w:val="left"/>
-      <w:pPr>
-        <w:tabs>
-          <w:tab w:val="num" w:pos="3600"/>
-        </w:tabs>
-        <w:ind w:left="3600" w:hanging="360"/>
-      </w:pPr>
-      <w:rPr>
-        <w:rFonts w:ascii="Wingdings" w:hAnsi="Wingdings" w:hint="default"/>
-        <w:sz w:val="20"/>
-      </w:rPr>
-    </w:lvl>
-    <w:lvl w:ilvl="5" w:tentative="1">
-      <w:start w:val="1"/>
-      <w:numFmt w:val="bullet"/>
-      <w:lvlText w:val=""/>
-      <w:lvlJc w:val="left"/>
-      <w:pPr>
-        <w:tabs>
-          <w:tab w:val="num" w:pos="4320"/>
-        </w:tabs>
-        <w:ind w:left="4320" w:hanging="360"/>
-      </w:pPr>
-      <w:rPr>
-        <w:rFonts w:ascii="Wingdings" w:hAnsi="Wingdings" w:hint="default"/>
-        <w:sz w:val="20"/>
-      </w:rPr>
-    </w:lvl>
-    <w:lvl w:ilvl="6" w:tentative="1">
-      <w:start w:val="1"/>
-      <w:numFmt w:val="bullet"/>
-      <w:lvlText w:val=""/>
-      <w:lvlJc w:val="left"/>
-      <w:pPr>
-        <w:tabs>
-          <w:tab w:val="num" w:pos="5040"/>
-        </w:tabs>
-        <w:ind w:left="5040" w:hanging="360"/>
-      </w:pPr>
-      <w:rPr>
-        <w:rFonts w:ascii="Wingdings" w:hAnsi="Wingdings" w:hint="default"/>
-        <w:sz w:val="20"/>
-      </w:rPr>
-    </w:lvl>
-    <w:lvl w:ilvl="7" w:tentative="1">
-      <w:start w:val="1"/>
-      <w:numFmt w:val="bullet"/>
-      <w:lvlText w:val=""/>
-      <w:lvlJc w:val="left"/>
-      <w:pPr>
-        <w:tabs>
-          <w:tab w:val="num" w:pos="5760"/>
-        </w:tabs>
-        <w:ind w:left="5760" w:hanging="360"/>
-      </w:pPr>
-      <w:rPr>
-        <w:rFonts w:ascii="Wingdings" w:hAnsi="Wingdings" w:hint="default"/>
-        <w:sz w:val="20"/>
-      </w:rPr>
-    </w:lvl>
-    <w:lvl w:ilvl="8" w:tentative="1">
-      <w:start w:val="1"/>
-      <w:numFmt w:val="bullet"/>
-      <w:lvlText w:val=""/>
-      <w:lvlJc w:val="left"/>
-      <w:pPr>
-        <w:tabs>
-          <w:tab w:val="num" w:pos="6480"/>
-        </w:tabs>
-        <w:ind w:left="6480" w:hanging="360"/>
-      </w:pPr>
-      <w:rPr>
-        <w:rFonts w:ascii="Wingdings" w:hAnsi="Wingdings" w:hint="default"/>
-        <w:sz w:val="20"/>
-      </w:rPr>
-    </w:lvl>
-  </w:abstractNum>
-  <w:num w:numId="1">
+  <w:num w:numId="1" w16cid:durableId="1400710082">
+    <w:abstractNumId w:val="1"/>
+  </w:num>
+  <w:num w:numId="2" w16cid:durableId="14038983">
+    <w:abstractNumId w:val="9"/>
+  </w:num>
+  <w:num w:numId="3" w16cid:durableId="2112359883">
+    <w:abstractNumId w:val="2"/>
+  </w:num>
+  <w:num w:numId="4" w16cid:durableId="1242645181">
+    <w:abstractNumId w:val="3"/>
+  </w:num>
+  <w:num w:numId="5" w16cid:durableId="986669264">
+    <w:abstractNumId w:val="7"/>
+  </w:num>
+  <w:num w:numId="6" w16cid:durableId="1079903526">
+    <w:abstractNumId w:val="4"/>
+  </w:num>
+  <w:num w:numId="7" w16cid:durableId="522473532">
+    <w:abstractNumId w:val="6"/>
+  </w:num>
+  <w:num w:numId="8" w16cid:durableId="1087849638">
+    <w:abstractNumId w:val="5"/>
+  </w:num>
+  <w:num w:numId="9" w16cid:durableId="1954480854">
     <w:abstractNumId w:val="0"/>
   </w:num>
-  <w:num w:numId="2">
-    <w:abstractNumId w:val="5"/>
-  </w:num>
-  <w:num w:numId="3">
-    <w:abstractNumId w:val="1"/>
-  </w:num>
-  <w:num w:numId="4">
-    <w:abstractNumId w:val="2"/>
-  </w:num>
-  <w:num w:numId="5">
-    <w:abstractNumId w:val="3"/>
-  </w:num>
-  <w:num w:numId="6">
-    <w:abstractNumId w:val="4"/>
+  <w:num w:numId="10" w16cid:durableId="1591044205">
+    <w:abstractNumId w:val="8"/>
   </w:num>
 </w:numbering>
 </file>
 
 <file path=word/styles.xml><?xml version="1.0" encoding="utf-8"?>
-<w:styles xmlns:mc="http://schemas.openxmlformats.org/markup-compatibility/2006" xmlns:r="http://schemas.openxmlformats.org/officeDocument/2006/relationships" xmlns:w="http://schemas.openxmlformats.org/wordprocessingml/2006/main" xmlns:w14="http://schemas.microsoft.com/office/word/2010/wordml" xmlns:w15="http://schemas.microsoft.com/office/word/2012/wordml" xmlns:w16se="http://schemas.microsoft.com/office/word/2015/wordml/symex" mc:Ignorable="w14 w15 w16se">
+<w:styles xmlns:mc="http://schemas.openxmlformats.org/markup-compatibility/2006" xmlns:r="http://schemas.openxmlformats.org/officeDocument/2006/relationships" xmlns:w="http://schemas.openxmlformats.org/wordprocessingml/2006/main" xmlns:w14="http://schemas.microsoft.com/office/word/2010/wordml" xmlns:w15="http://schemas.microsoft.com/office/word/2012/wordml" xmlns:w16cex="http://schemas.microsoft.com/office/word/2018/wordml/cex" xmlns:w16cid="http://schemas.microsoft.com/office/word/2016/wordml/cid" xmlns:w16="http://schemas.microsoft.com/office/word/2018/wordml" xmlns:w16du="http://schemas.microsoft.com/office/word/2023/wordml/word16du" xmlns:w16sdtdh="http://schemas.microsoft.com/office/word/2020/wordml/sdtdatahash" xmlns:w16sdtfl="http://schemas.microsoft.com/office/word/2024/wordml/sdtformatlock" xmlns:w16se="http://schemas.microsoft.com/office/word/2015/wordml/symex" mc:Ignorable="w14 w15 w16se w16cid w16 w16cex w16sdtdh w16sdtfl w16du">
   <w:docDefaults>
     <w:rPrDefault>
       <w:rPr>
@@ -1552,7 +3018,7 @@
       </w:pPr>
     </w:pPrDefault>
   </w:docDefaults>
-  <w:latentStyles w:defLockedState="0" w:defUIPriority="99" w:defSemiHidden="0" w:defUnhideWhenUsed="0" w:defQFormat="0" w:count="371">
+  <w:latentStyles w:defLockedState="0" w:defUIPriority="99" w:defSemiHidden="0" w:defUnhideWhenUsed="0" w:defQFormat="0" w:count="376">
     <w:lsdException w:name="Normal" w:uiPriority="0" w:qFormat="1"/>
     <w:lsdException w:name="heading 1" w:uiPriority="9" w:qFormat="1"/>
     <w:lsdException w:name="heading 2" w:semiHidden="1" w:uiPriority="9" w:unhideWhenUsed="1" w:qFormat="1"/>
@@ -1924,6 +3390,11 @@
     <w:lsdException w:name="List Table 5 Dark Accent 6" w:uiPriority="50"/>
     <w:lsdException w:name="List Table 6 Colorful Accent 6" w:uiPriority="51"/>
     <w:lsdException w:name="List Table 7 Colorful Accent 6" w:uiPriority="52"/>
+    <w:lsdException w:name="Mention" w:semiHidden="1" w:unhideWhenUsed="1"/>
+    <w:lsdException w:name="Smart Hyperlink" w:semiHidden="1" w:unhideWhenUsed="1"/>
+    <w:lsdException w:name="Hashtag" w:semiHidden="1" w:unhideWhenUsed="1"/>
+    <w:lsdException w:name="Unresolved Mention" w:semiHidden="1" w:unhideWhenUsed="1"/>
+    <w:lsdException w:name="Smart Link" w:semiHidden="1" w:unhideWhenUsed="1"/>
   </w:latentStyles>
   <w:style w:type="paragraph" w:default="1" w:styleId="Normal">
     <w:name w:val="Normal"/>
